--- a/Documents/git/L10_Rodriguez_Rodriguez_ElvaAlejandra_735969.doc.docx
+++ b/Documents/git/L10_Rodriguez_Rodriguez_ElvaAlejandra_735969.doc.docx
@@ -37,7 +37,25 @@
           <w:bCs/>
           <w:sz w:val="44"/>
         </w:rPr>
-        <w:t>Práctica 10: Control de versiones (CodeCommit)</w:t>
+        <w:t>Práctica 10: Control de versiones (</w:t>
+      </w:r>
+      <w:proofErr w:type="spellStart"/>
+      <w:r>
+        <w:rPr>
+          <w:b/>
+          <w:bCs/>
+          <w:sz w:val="44"/>
+        </w:rPr>
+        <w:t>CodeCommit</w:t>
+      </w:r>
+      <w:proofErr w:type="spellEnd"/>
+      <w:r>
+        <w:rPr>
+          <w:b/>
+          <w:bCs/>
+          <w:sz w:val="44"/>
+        </w:rPr>
+        <w:t>)</w:t>
       </w:r>
     </w:p>
     <w:p>
@@ -100,7 +118,7 @@
                     <pic:cNvPicPr/>
                   </pic:nvPicPr>
                   <pic:blipFill>
-                    <a:blip r:embed="rId7" cstate="print">
+                    <a:blip r:embed="rId8" cstate="print">
                       <a:extLst>
                         <a:ext uri="{28A0092B-C50C-407E-A947-70E740481C1C}">
                           <a14:useLocalDpi xmlns:a14="http://schemas.microsoft.com/office/drawing/2010/main" val="0"/>
@@ -142,8 +160,16 @@
         <w:rPr>
           <w:sz w:val="36"/>
         </w:rPr>
-        <w:t>Sistemas Computacioneales</w:t>
-      </w:r>
+        <w:t xml:space="preserve">Sistemas </w:t>
+      </w:r>
+      <w:proofErr w:type="spellStart"/>
+      <w:r>
+        <w:rPr>
+          <w:sz w:val="36"/>
+        </w:rPr>
+        <w:t>Computacioneales</w:t>
+      </w:r>
+      <w:proofErr w:type="spellEnd"/>
     </w:p>
     <w:p>
       <w:pPr>
@@ -184,12 +210,14 @@
         </w:rPr>
         <w:t xml:space="preserve"> </w:t>
       </w:r>
+      <w:proofErr w:type="spellStart"/>
       <w:r>
         <w:rPr>
           <w:sz w:val="32"/>
         </w:rPr>
         <w:t>Luthe</w:t>
       </w:r>
+      <w:proofErr w:type="spellEnd"/>
       <w:r>
         <w:rPr>
           <w:sz w:val="32"/>
@@ -216,20 +244,36 @@
           <w:sz w:val="36"/>
         </w:rPr>
       </w:pPr>
+      <w:proofErr w:type="spellStart"/>
       <w:r>
         <w:rPr>
           <w:sz w:val="36"/>
         </w:rPr>
         <w:t>Nombre_alumno</w:t>
       </w:r>
-    </w:p>
-    <w:p>
-      <w:pPr>
+      <w:proofErr w:type="spellEnd"/>
+      <w:r>
         <w:rPr>
           <w:sz w:val="36"/>
         </w:rPr>
-      </w:pPr>
-      <w:hyperlink r:id="rId8" w:history="1">
+        <w:t xml:space="preserve"> Elva Alejandra Rodríguez </w:t>
+      </w:r>
+      <w:proofErr w:type="spellStart"/>
+      <w:r>
+        <w:rPr>
+          <w:sz w:val="36"/>
+        </w:rPr>
+        <w:t>Rodríguez</w:t>
+      </w:r>
+      <w:proofErr w:type="spellEnd"/>
+    </w:p>
+    <w:p>
+      <w:pPr>
+        <w:rPr>
+          <w:sz w:val="36"/>
+        </w:rPr>
+      </w:pPr>
+      <w:hyperlink r:id="rId9" w:history="1">
         <w:r>
           <w:rPr>
             <w:rStyle w:val="Hyperlink"/>
@@ -240,6 +284,15 @@
           <w:t>correo_electrónico</w:t>
         </w:r>
       </w:hyperlink>
+      <w:r>
+        <w:rPr>
+          <w:rStyle w:val="Hyperlink"/>
+          <w:color w:val="auto"/>
+          <w:sz w:val="36"/>
+          <w:u w:val="none"/>
+        </w:rPr>
+        <w:t xml:space="preserve"> elva.rodriguez@iteso.mx</w:t>
+      </w:r>
     </w:p>
     <w:p>
       <w:r>
@@ -247,22 +300,321 @@
       </w:r>
     </w:p>
     <w:p>
+      <w:pPr>
+        <w:pStyle w:val="Heading1"/>
+      </w:pPr>
       <w:r>
         <w:lastRenderedPageBreak/>
-        <w:t>El reporte debe ser breve, se busca calidad no cantidad</w:t>
-      </w:r>
-    </w:p>
+        <w:t>Introducción</w:t>
+      </w:r>
+    </w:p>
+    <w:p/>
+    <w:p>
+      <w:r>
+        <w:t xml:space="preserve">El objetivo de la práctica es aprender a utilizar un controlador de versiones de archivos con el objetivo de observar las ventajas. En este caso se seleccionó Git como la herramienta para trabajar con esto además de conectarlas </w:t>
+      </w:r>
+      <w:r>
+        <w:t>con diferentes</w:t>
+      </w:r>
+      <w:r>
+        <w:t xml:space="preserve"> plataformas como AWS utilizando </w:t>
+      </w:r>
+      <w:proofErr w:type="spellStart"/>
+      <w:r>
+        <w:t>CodeCommit</w:t>
+      </w:r>
+      <w:proofErr w:type="spellEnd"/>
+      <w:r>
+        <w:t xml:space="preserve"> y GitHub para poder visualizar las versiones y los cambios </w:t>
+      </w:r>
+      <w:r>
+        <w:t xml:space="preserve">en cada una. </w:t>
+      </w:r>
+    </w:p>
+    <w:p>
+      <w:r>
+        <w:t xml:space="preserve">Parte del aprendizaje de la práctica se basa en aprender el uso del </w:t>
+      </w:r>
+      <w:proofErr w:type="spellStart"/>
+      <w:r>
+        <w:t>versionador</w:t>
+      </w:r>
+      <w:proofErr w:type="spellEnd"/>
+      <w:r>
+        <w:t xml:space="preserve"> antes mencionado en caso de no haberlo utilizado en el pasado. Y el control de </w:t>
+      </w:r>
+      <w:r>
+        <w:t>estas</w:t>
+      </w:r>
+      <w:r>
+        <w:t>.</w:t>
+      </w:r>
+    </w:p>
+    <w:p/>
     <w:p>
       <w:pPr>
         <w:pStyle w:val="Heading1"/>
       </w:pPr>
       <w:r>
-        <w:t>Introducción</w:t>
-      </w:r>
-    </w:p>
-    <w:p>
-      <w:r>
-        <w:t>Dentro de esta sección se debe explicar de manera concisa el objetivo de la práctica, el escenario sobre el cual se está ejecutando y los resultados esperados. (½ cuartilla)</w:t>
+        <w:t>Marco Teórico</w:t>
+      </w:r>
+    </w:p>
+    <w:p/>
+    <w:p>
+      <w:pPr>
+        <w:rPr>
+          <w:b/>
+          <w:bCs/>
+        </w:rPr>
+      </w:pPr>
+      <w:r>
+        <w:rPr>
+          <w:b/>
+          <w:bCs/>
+        </w:rPr>
+        <w:t xml:space="preserve">Git </w:t>
+      </w:r>
+      <w:sdt>
+        <w:sdtPr>
+          <w:rPr>
+            <w:b/>
+            <w:bCs/>
+          </w:rPr>
+          <w:id w:val="586195618"/>
+          <w:citation/>
+        </w:sdtPr>
+        <w:sdtContent>
+          <w:r>
+            <w:rPr>
+              <w:b/>
+              <w:bCs/>
+            </w:rPr>
+            <w:fldChar w:fldCharType="begin"/>
+          </w:r>
+          <w:r>
+            <w:rPr>
+              <w:b/>
+              <w:bCs/>
+            </w:rPr>
+            <w:instrText xml:space="preserve">CITATION git21 \l 2058 </w:instrText>
+          </w:r>
+          <w:r>
+            <w:rPr>
+              <w:b/>
+              <w:bCs/>
+            </w:rPr>
+            <w:fldChar w:fldCharType="separate"/>
+          </w:r>
+          <w:r>
+            <w:rPr>
+              <w:noProof/>
+            </w:rPr>
+            <w:t>[1]</w:t>
+          </w:r>
+          <w:r>
+            <w:rPr>
+              <w:b/>
+              <w:bCs/>
+            </w:rPr>
+            <w:fldChar w:fldCharType="end"/>
+          </w:r>
+        </w:sdtContent>
+      </w:sdt>
+    </w:p>
+    <w:p>
+      <w:r>
+        <w:t xml:space="preserve">Hoy en día, Git es, con diferencia, el sistema de control de versiones moderno más utilizado del mundo. </w:t>
+      </w:r>
+      <w:r>
+        <w:t xml:space="preserve">Git es un proyecto de código abierto maduro y con un mantenimiento activo que desarrolló originalmente Linus Torvalds, el famoso creador del </w:t>
+      </w:r>
+      <w:proofErr w:type="spellStart"/>
+      <w:r>
+        <w:t>kernel</w:t>
+      </w:r>
+      <w:proofErr w:type="spellEnd"/>
+      <w:r>
+        <w:t xml:space="preserve"> del sistema operativo Linux, en 2005. Un asombroso número de proyectos de software dependen de Git para el control de versiones, incluidos proyectos comerciales y de código abierto. Los desarrolladores que han trabajado con Git cuentan con una buena representación en la base de talentos disponibles para el desarrollo de software, y este sistema funciona a la perfección en una amplia variedad de sistemas operativos e IDE (entornos de desarrollo integrados).</w:t>
+      </w:r>
+    </w:p>
+    <w:p>
+      <w:r>
+        <w:t xml:space="preserve">Git, que presenta una arquitectura distribuida, es un ejemplo de DVCS (sistema de control de versiones distribuido, por sus siglas en inglés). En lugar de tener un único espacio para todo el historial de versiones del software, como sucede de manera habitual en los sistemas de control de versiones antaño populares, como CVS o </w:t>
+      </w:r>
+      <w:proofErr w:type="spellStart"/>
+      <w:r>
+        <w:t>Subversion</w:t>
+      </w:r>
+      <w:proofErr w:type="spellEnd"/>
+      <w:r>
+        <w:t xml:space="preserve"> (también conocido como SVN), en Git, la copia de trabajo del código de cada desarrollador es también un repositorio que puede albergar el historial completo de todos los cambios.</w:t>
+      </w:r>
+    </w:p>
+    <w:p>
+      <w:pPr>
+        <w:rPr>
+          <w:b/>
+          <w:bCs/>
+        </w:rPr>
+      </w:pPr>
+      <w:r>
+        <w:rPr>
+          <w:b/>
+          <w:bCs/>
+        </w:rPr>
+        <w:t>Controlador de versiones</w:t>
+      </w:r>
+      <w:r>
+        <w:rPr>
+          <w:b/>
+          <w:bCs/>
+        </w:rPr>
+        <w:t xml:space="preserve"> </w:t>
+      </w:r>
+      <w:sdt>
+        <w:sdtPr>
+          <w:rPr>
+            <w:b/>
+            <w:bCs/>
+          </w:rPr>
+          <w:id w:val="-761058099"/>
+          <w:citation/>
+        </w:sdtPr>
+        <w:sdtContent>
+          <w:r>
+            <w:rPr>
+              <w:b/>
+              <w:bCs/>
+            </w:rPr>
+            <w:fldChar w:fldCharType="begin"/>
+          </w:r>
+          <w:r>
+            <w:rPr>
+              <w:b/>
+              <w:bCs/>
+            </w:rPr>
+            <w:instrText xml:space="preserve"> CITATION git211 \l 2058 </w:instrText>
+          </w:r>
+          <w:r>
+            <w:rPr>
+              <w:b/>
+              <w:bCs/>
+            </w:rPr>
+            <w:fldChar w:fldCharType="separate"/>
+          </w:r>
+          <w:r>
+            <w:rPr>
+              <w:noProof/>
+            </w:rPr>
+            <w:t>[2]</w:t>
+          </w:r>
+          <w:r>
+            <w:rPr>
+              <w:b/>
+              <w:bCs/>
+            </w:rPr>
+            <w:fldChar w:fldCharType="end"/>
+          </w:r>
+        </w:sdtContent>
+      </w:sdt>
+    </w:p>
+    <w:p>
+      <w:r>
+        <w:t>¿Qué es un control de versiones, y por qué debería importarte? Un control de versiones es un sistema que registra los cambios realizados en un archivo o conjunto de archivos a lo largo del tiempo, de modo que puedas recuperar versiones específicas más adelante. Aunque en los ejemplos de este libro usarás archivos de código fuente como aquellos cuya versión está siendo controlada, en realidad puedes hacer lo mismo con casi cualquier tipo de archivo que encuentres en una computadora.</w:t>
+      </w:r>
+    </w:p>
+    <w:p/>
+    <w:p>
+      <w:r>
+        <w:t xml:space="preserve">Si eres diseñador gráfico o de web y quieres mantener cada versión de una imagen o diseño (es algo que sin duda vas a querer), usar un sistema de control de versiones (VCS por sus siglas en inglés) es una decisión muy acertada. Dicho sistema te permite regresar a versiones anteriores de </w:t>
+      </w:r>
+      <w:r>
+        <w:lastRenderedPageBreak/>
+        <w:t xml:space="preserve">tus archivos, regresar a una versión anterior del proyecto completo, comparar cambios a lo largo del tiempo, ver quién modificó por última vez algo que pueda estar causando problemas, ver quién introdujo un problema y cuándo, y mucho más. Usar un VCS también significa generalmente </w:t>
+      </w:r>
+      <w:r>
+        <w:t>que,</w:t>
+      </w:r>
+      <w:r>
+        <w:t xml:space="preserve"> si arruinas o pierdes archivos, será posible recuperarlos fácilmente. Adicionalmente, obtendrás todos estos beneficios a un costo muy bajo.</w:t>
+      </w:r>
+    </w:p>
+    <w:p>
+      <w:pPr>
+        <w:rPr>
+          <w:b/>
+          <w:bCs/>
+        </w:rPr>
+      </w:pPr>
+      <w:r>
+        <w:rPr>
+          <w:b/>
+          <w:bCs/>
+        </w:rPr>
+        <w:t>GitHub</w:t>
+      </w:r>
+      <w:r>
+        <w:rPr>
+          <w:b/>
+          <w:bCs/>
+        </w:rPr>
+        <w:t xml:space="preserve"> </w:t>
+      </w:r>
+      <w:sdt>
+        <w:sdtPr>
+          <w:rPr>
+            <w:b/>
+            <w:bCs/>
+          </w:rPr>
+          <w:id w:val="1197117725"/>
+          <w:citation/>
+        </w:sdtPr>
+        <w:sdtContent>
+          <w:r>
+            <w:rPr>
+              <w:b/>
+              <w:bCs/>
+            </w:rPr>
+            <w:fldChar w:fldCharType="begin"/>
+          </w:r>
+          <w:r>
+            <w:rPr>
+              <w:b/>
+              <w:bCs/>
+            </w:rPr>
+            <w:instrText xml:space="preserve"> CITATION Kin21 \l 2058 </w:instrText>
+          </w:r>
+          <w:r>
+            <w:rPr>
+              <w:b/>
+              <w:bCs/>
+            </w:rPr>
+            <w:fldChar w:fldCharType="separate"/>
+          </w:r>
+          <w:r>
+            <w:rPr>
+              <w:noProof/>
+            </w:rPr>
+            <w:t>[3]</w:t>
+          </w:r>
+          <w:r>
+            <w:rPr>
+              <w:b/>
+              <w:bCs/>
+            </w:rPr>
+            <w:fldChar w:fldCharType="end"/>
+          </w:r>
+        </w:sdtContent>
+      </w:sdt>
+    </w:p>
+    <w:p>
+      <w:r>
+        <w:t>GitHub es una compañía sin fines de lucro que ofrece un servicio de hosting de repositorios almacenados en la nube. Esencialmente, hace que sea más fácil para individuos y equipos usar Git como la versión de control y colaboración.</w:t>
+      </w:r>
+    </w:p>
+    <w:p>
+      <w:r>
+        <w:t>La interfaz de GitHub es bastante fácil de usar para el desarrollador novato que quiera aprovechar las ventajas del Git. Sin GitHub, usar un Git generalmente requiere de un poco más de conocimientos de tecnología y uso de una línea de comando.</w:t>
       </w:r>
     </w:p>
     <w:p>
@@ -270,12 +622,21 @@
         <w:pStyle w:val="Heading1"/>
       </w:pPr>
       <w:r>
-        <w:t>Marco Teórico</w:t>
-      </w:r>
-    </w:p>
-    <w:p>
-      <w:r>
-        <w:t>En esta sección se debe presentar una pequeña investigación bibliográfica sobre los conceptos principales de la práctica. Esta sección debe estar correctamente citada en formato IEEE. (aproximadamente 1 cuartilla)</w:t>
+        <w:t>Diagrama</w:t>
+      </w:r>
+    </w:p>
+    <w:p>
+      <w:r>
+        <w:t>Diagrama de la</w:t>
+      </w:r>
+      <w:r>
+        <w:t xml:space="preserve"> arquitectura </w:t>
+      </w:r>
+      <w:r>
+        <w:t>implementada</w:t>
+      </w:r>
+      <w:r>
+        <w:t>.</w:t>
       </w:r>
     </w:p>
     <w:p>
@@ -283,18 +644,75 @@
         <w:pStyle w:val="Heading1"/>
       </w:pPr>
       <w:r>
-        <w:t>Diagrama</w:t>
-      </w:r>
-    </w:p>
-    <w:p>
-      <w:r>
-        <w:t>Diagrama de la</w:t>
-      </w:r>
-      <w:r>
-        <w:t xml:space="preserve"> arquitectura </w:t>
-      </w:r>
-      <w:r>
-        <w:t>implementada</w:t>
+        <w:t>Desarrollo de la Práctica.</w:t>
+      </w:r>
+    </w:p>
+    <w:p>
+      <w:r>
+        <w:t>En esta sección se debe presentar de forma cronológica el desarrollo de la práctica. Debe ser tan claro para servir como guía para repetir la práctica. En esta sección se pueden incluir imágenes, diagramas, o fotografía. Pero es importante no abusar o querer representar el desarrollo como una secuencia de fotografías.</w:t>
+      </w:r>
+    </w:p>
+    <w:p>
+      <w:pPr>
+        <w:pStyle w:val="Heading1"/>
+      </w:pPr>
+      <w:r>
+        <w:t>Problemas y Soluciones</w:t>
+      </w:r>
+    </w:p>
+    <w:p>
+      <w:r>
+        <w:t>Se deberá enumerar todos los problemas que se encontraron durante el</w:t>
+      </w:r>
+      <w:r>
+        <w:t xml:space="preserve"> desarrollo de la práctica y como se resolvieron</w:t>
+      </w:r>
+      <w:r>
+        <w:t xml:space="preserve">. </w:t>
+      </w:r>
+    </w:p>
+    <w:p>
+      <w:pPr>
+        <w:pStyle w:val="Heading1"/>
+      </w:pPr>
+      <w:r>
+        <w:t>Experimentos</w:t>
+      </w:r>
+      <w:r>
+        <w:t xml:space="preserve"> </w:t>
+      </w:r>
+      <w:r>
+        <w:t>y Resultados.</w:t>
+      </w:r>
+    </w:p>
+    <w:p>
+      <w:r>
+        <w:t>En esta sección se deberá explicar cada uno de los experimen</w:t>
+      </w:r>
+      <w:r>
+        <w:t>tos realizados y sus resultados</w:t>
+      </w:r>
+      <w:r>
+        <w:t xml:space="preserve">. </w:t>
+      </w:r>
+      <w:r>
+        <w:t>Los resultados deberán estar debidamente interpretados de tal forma que se entienda su significado y el por qué son buenos o malos. En esta sección se pueden incluir diagramas, fotografías o imágenes que ayuden a representar los resultados.</w:t>
+      </w:r>
+    </w:p>
+    <w:p>
+      <w:pPr>
+        <w:pStyle w:val="Heading1"/>
+      </w:pPr>
+      <w:r>
+        <w:t>Costo</w:t>
+      </w:r>
+    </w:p>
+    <w:p>
+      <w:r>
+        <w:t>Explicare el costo de la solución implementada, justificando la solución implementada</w:t>
+      </w:r>
+      <w:r>
+        <w:t xml:space="preserve"> con base en los costos</w:t>
       </w:r>
       <w:r>
         <w:t>.</w:t>
@@ -305,124 +723,48 @@
         <w:pStyle w:val="Heading1"/>
       </w:pPr>
       <w:r>
-        <w:t>Desarrollo de la Práctica.</w:t>
-      </w:r>
-    </w:p>
-    <w:p>
-      <w:r>
-        <w:t>En esta sección se debe presentar de forma cronológica el desarrollo de la práctica. Debe ser tan claro para servir como guía para repetir la práctica. En esta sección se pueden incluir imágenes, diagramas, o fotografía. Pero es importante no abusar o querer representar el desarrollo como una secuencia de fotografías.</w:t>
+        <w:t>Conclusiones</w:t>
+      </w:r>
+    </w:p>
+    <w:p>
+      <w:r>
+        <w:t xml:space="preserve">Las conclusiones deberán ser un trabajo de reflexión que nos presente el conocimiento adquirido desde los experimentos, los resultados y el marco teórico presentado. No </w:t>
+      </w:r>
+      <w:r>
+        <w:t>son</w:t>
+      </w:r>
+      <w:r>
+        <w:t xml:space="preserve"> conclusiones </w:t>
+      </w:r>
+      <w:r>
+        <w:t>v</w:t>
+      </w:r>
+      <w:r>
+        <w:t>á</w:t>
+      </w:r>
+      <w:r>
+        <w:t>lidas</w:t>
+      </w:r>
+      <w:r>
+        <w:t>: “</w:t>
+      </w:r>
+      <w:r>
+        <w:t>¡</w:t>
+      </w:r>
+      <w:r>
+        <w:t>aprendí mucho!”, “me gustó mucho la práctica”, “todo funcionó correctamente”. (1 o 2 párrafos).</w:t>
       </w:r>
     </w:p>
     <w:p>
       <w:pPr>
         <w:pStyle w:val="Heading1"/>
       </w:pPr>
-      <w:r>
-        <w:t>Problemas y Soluciones</w:t>
-      </w:r>
-    </w:p>
-    <w:p>
-      <w:r>
-        <w:t>Se deberá enumerar todos los problemas que se encontraron durante el</w:t>
-      </w:r>
-      <w:r>
-        <w:t xml:space="preserve"> desarrollo de la práctica y como se resolvieron</w:t>
-      </w:r>
-      <w:r>
-        <w:t xml:space="preserve">. </w:t>
-      </w:r>
-    </w:p>
-    <w:p>
-      <w:pPr>
-        <w:pStyle w:val="Heading1"/>
-      </w:pPr>
-      <w:r>
-        <w:t>Experimentos</w:t>
-      </w:r>
-      <w:r>
-        <w:t xml:space="preserve"> </w:t>
-      </w:r>
-      <w:r>
-        <w:t>y Resultados.</w:t>
-      </w:r>
-    </w:p>
-    <w:p>
-      <w:r>
-        <w:t>En esta sección se deberá explicar cada uno de los experimen</w:t>
-      </w:r>
-      <w:r>
-        <w:t>tos realizados y sus resultados</w:t>
-      </w:r>
-      <w:r>
-        <w:t xml:space="preserve">. </w:t>
-      </w:r>
-      <w:r>
-        <w:t>Los resultados deberán estar debidamente interpretados de tal forma que se entienda su significado y el por qué son buenos o malos. En esta sección se pueden incluir diagramas, fotografías o imágenes que ayuden a representar los resultados.</w:t>
-      </w:r>
-    </w:p>
-    <w:p>
-      <w:pPr>
-        <w:pStyle w:val="Heading1"/>
-      </w:pPr>
-      <w:r>
-        <w:t>Costo</w:t>
-      </w:r>
-    </w:p>
-    <w:p>
-      <w:r>
-        <w:t>Explicare el costo de la solución implementada, justificando la solución implementada</w:t>
-      </w:r>
-      <w:r>
-        <w:t xml:space="preserve"> con base en los costos</w:t>
-      </w:r>
-      <w:r>
-        <w:t>.</w:t>
-      </w:r>
-    </w:p>
-    <w:p>
-      <w:pPr>
-        <w:pStyle w:val="Heading1"/>
-      </w:pPr>
-      <w:r>
-        <w:t>Conclusiones</w:t>
-      </w:r>
-    </w:p>
-    <w:p>
-      <w:r>
-        <w:t xml:space="preserve">Las conclusiones deberán ser un trabajo de reflexión que nos presente el conocimiento adquirido desde los experimentos, los resultados y el marco teórico presentado. No </w:t>
-      </w:r>
-      <w:r>
-        <w:t>son</w:t>
-      </w:r>
-      <w:r>
-        <w:t xml:space="preserve"> conclusiones </w:t>
-      </w:r>
-      <w:r>
-        <w:t>v</w:t>
-      </w:r>
-      <w:r>
-        <w:t>á</w:t>
-      </w:r>
-      <w:r>
-        <w:t>lidas</w:t>
-      </w:r>
-      <w:r>
-        <w:t>: “</w:t>
-      </w:r>
-      <w:r>
-        <w:t>¡</w:t>
-      </w:r>
-      <w:r>
-        <w:t>aprendí mucho!”, “me gustó mucho la práctica”, “todo funcionó correctamente”. (1 o 2 párrafos).</w:t>
-      </w:r>
-    </w:p>
-    <w:p>
-      <w:pPr>
-        <w:pStyle w:val="Heading1"/>
-      </w:pPr>
-      <w:r>
+      <w:proofErr w:type="spellStart"/>
+      <w:r>
+        <w:lastRenderedPageBreak/>
         <w:t>Bibliografia</w:t>
       </w:r>
+      <w:proofErr w:type="spellEnd"/>
     </w:p>
     <w:p>
       <w:r>
@@ -439,12 +781,12 @@
       </w:r>
     </w:p>
     <w:sectPr>
-      <w:headerReference w:type="even" r:id="rId9"/>
-      <w:headerReference w:type="default" r:id="rId10"/>
-      <w:footerReference w:type="even" r:id="rId11"/>
-      <w:footerReference w:type="default" r:id="rId12"/>
-      <w:headerReference w:type="first" r:id="rId13"/>
-      <w:footerReference w:type="first" r:id="rId14"/>
+      <w:headerReference w:type="even" r:id="rId10"/>
+      <w:headerReference w:type="default" r:id="rId11"/>
+      <w:footerReference w:type="even" r:id="rId12"/>
+      <w:footerReference w:type="default" r:id="rId13"/>
+      <w:headerReference w:type="first" r:id="rId14"/>
+      <w:footerReference w:type="first" r:id="rId15"/>
       <w:pgSz w:w="12240" w:h="15840"/>
       <w:pgMar w:top="1417" w:right="1701" w:bottom="1417" w:left="1701" w:header="708" w:footer="708" w:gutter="0"/>
       <w:cols w:space="708"/>
@@ -653,6 +995,7 @@
                               <w:rFonts w:ascii="Arial" w:hAnsi="Arial" w:cs="Arial"/>
                               <w:color w:val="737373"/>
                               <w:sz w:val="18"/>
+                              <w:lang w:val="en-US"/>
                             </w:rPr>
                           </w:pPr>
                           <w:r>
@@ -660,6 +1003,7 @@
                               <w:rFonts w:ascii="Arial" w:hAnsi="Arial" w:cs="Arial"/>
                               <w:color w:val="737373"/>
                               <w:sz w:val="18"/>
+                              <w:lang w:val="en-US"/>
                             </w:rPr>
                             <w:t xml:space="preserve"> Copyright Protection: Strictly Confidential - ISO 16016 </w:t>
                           </w:r>
@@ -685,7 +1029,6 @@
               <v:path gradientshapeok="t" o:connecttype="rect"/>
             </v:shapetype>
             <v:shape id="MSIPCM359c469895f2abb79819dbf3" o:spid="_x0000_s1026" type="#_x0000_t202" alt="{&quot;HashCode&quot;:-830305909,&quot;Height&quot;:792.0,&quot;Width&quot;:612.0,&quot;Placement&quot;:&quot;Header&quot;,&quot;Index&quot;:&quot;Primary&quot;,&quot;Section&quot;:1,&quot;Top&quot;:0.0,&quot;Left&quot;:0.0}" style="position:absolute;margin-left:0;margin-top:15pt;width:612pt;height:21pt;z-index:251659264;visibility:visible;mso-wrap-style:square;mso-wrap-distance-left:9pt;mso-wrap-distance-top:0;mso-wrap-distance-right:9pt;mso-wrap-distance-bottom:0;mso-position-horizontal:absolute;mso-position-horizontal-relative:page;mso-position-vertical:absolute;mso-position-vertical-relative:page;v-text-anchor:top" o:gfxdata="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" o:allowincell="f" filled="f" stroked="f" strokeweight=".5pt">
-              <v:fill o:detectmouseclick="t"/>
               <v:textbox inset=",0,20pt,0">
                 <w:txbxContent>
                   <w:p>
@@ -696,6 +1039,7 @@
                         <w:rFonts w:ascii="Arial" w:hAnsi="Arial" w:cs="Arial"/>
                         <w:color w:val="737373"/>
                         <w:sz w:val="18"/>
+                        <w:lang w:val="en-US"/>
                       </w:rPr>
                     </w:pPr>
                     <w:r>
@@ -703,6 +1047,7 @@
                         <w:rFonts w:ascii="Arial" w:hAnsi="Arial" w:cs="Arial"/>
                         <w:color w:val="737373"/>
                         <w:sz w:val="18"/>
+                        <w:lang w:val="en-US"/>
                       </w:rPr>
                       <w:t xml:space="preserve"> Copyright Protection: Strictly Confidential - ISO 16016 </w:t>
                     </w:r>
@@ -802,6 +1147,7 @@
                               <w:rFonts w:ascii="Arial" w:hAnsi="Arial" w:cs="Arial"/>
                               <w:color w:val="737373"/>
                               <w:sz w:val="18"/>
+                              <w:lang w:val="en-US"/>
                             </w:rPr>
                           </w:pPr>
                           <w:r>
@@ -809,6 +1155,7 @@
                               <w:rFonts w:ascii="Arial" w:hAnsi="Arial" w:cs="Arial"/>
                               <w:color w:val="737373"/>
                               <w:sz w:val="18"/>
+                              <w:lang w:val="en-US"/>
                             </w:rPr>
                             <w:t xml:space="preserve"> Copyright Protection: Strictly Confidential - ISO 16016 </w:t>
                           </w:r>
@@ -834,7 +1181,6 @@
               <v:path gradientshapeok="t" o:connecttype="rect"/>
             </v:shapetype>
             <v:shape id="MSIPCM30a14e3d83bed58fcd148699" o:spid="_x0000_s1027" type="#_x0000_t202" alt="{&quot;HashCode&quot;:-830305909,&quot;Height&quot;:792.0,&quot;Width&quot;:612.0,&quot;Placement&quot;:&quot;Header&quot;,&quot;Index&quot;:&quot;FirstPage&quot;,&quot;Section&quot;:1,&quot;Top&quot;:0.0,&quot;Left&quot;:0.0}" style="position:absolute;margin-left:0;margin-top:15pt;width:612pt;height:21pt;z-index:251660288;visibility:visible;mso-wrap-style:square;mso-wrap-distance-left:9pt;mso-wrap-distance-top:0;mso-wrap-distance-right:9pt;mso-wrap-distance-bottom:0;mso-position-horizontal:absolute;mso-position-horizontal-relative:page;mso-position-vertical:absolute;mso-position-vertical-relative:page;v-text-anchor:top" o:gfxdata="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" o:allowincell="f" filled="f" stroked="f" strokeweight=".5pt">
-              <v:fill o:detectmouseclick="t"/>
               <v:textbox inset=",0,20pt,0">
                 <w:txbxContent>
                   <w:p>
@@ -845,6 +1191,7 @@
                         <w:rFonts w:ascii="Arial" w:hAnsi="Arial" w:cs="Arial"/>
                         <w:color w:val="737373"/>
                         <w:sz w:val="18"/>
+                        <w:lang w:val="en-US"/>
                       </w:rPr>
                     </w:pPr>
                     <w:r>
@@ -852,6 +1199,7 @@
                         <w:rFonts w:ascii="Arial" w:hAnsi="Arial" w:cs="Arial"/>
                         <w:color w:val="737373"/>
                         <w:sz w:val="18"/>
+                        <w:lang w:val="en-US"/>
                       </w:rPr>
                       <w:t xml:space="preserve"> Copyright Protection: Strictly Confidential - ISO 16016 </w:t>
                     </w:r>
@@ -1088,6 +1436,7 @@
     <w:lsdException w:name="HTML Sample" w:semiHidden="1" w:unhideWhenUsed="1"/>
     <w:lsdException w:name="HTML Typewriter" w:semiHidden="1" w:unhideWhenUsed="1"/>
     <w:lsdException w:name="HTML Variable" w:semiHidden="1" w:unhideWhenUsed="1"/>
+    <w:lsdException w:name="Normal Table" w:semiHidden="1" w:unhideWhenUsed="1"/>
     <w:lsdException w:name="annotation subject" w:semiHidden="1" w:unhideWhenUsed="1"/>
     <w:lsdException w:name="No List" w:semiHidden="1" w:unhideWhenUsed="1"/>
     <w:lsdException w:name="Outline List 1" w:semiHidden="1" w:unhideWhenUsed="1"/>
@@ -1134,8 +1483,10 @@
     <w:lsdException w:name="Table Subtle 2" w:semiHidden="1" w:unhideWhenUsed="1"/>
     <w:lsdException w:name="Table Web 1" w:semiHidden="1" w:unhideWhenUsed="1"/>
     <w:lsdException w:name="Table Web 2" w:semiHidden="1" w:unhideWhenUsed="1"/>
+    <w:lsdException w:name="Table Web 3" w:semiHidden="1" w:unhideWhenUsed="1"/>
     <w:lsdException w:name="Balloon Text" w:semiHidden="1" w:unhideWhenUsed="1"/>
     <w:lsdException w:name="Table Grid" w:uiPriority="39"/>
+    <w:lsdException w:name="Table Theme" w:semiHidden="1" w:unhideWhenUsed="1"/>
     <w:lsdException w:name="Placeholder Text" w:semiHidden="1"/>
     <w:lsdException w:name="No Spacing" w:uiPriority="1" w:qFormat="1"/>
     <w:lsdException w:name="Light Shading" w:uiPriority="60"/>
@@ -1385,6 +1736,7 @@
   <w:style w:type="character" w:default="1" w:styleId="DefaultParagraphFont">
     <w:name w:val="Default Paragraph Font"/>
     <w:uiPriority w:val="1"/>
+    <w:semiHidden/>
     <w:unhideWhenUsed/>
   </w:style>
   <w:style w:type="table" w:default="1" w:styleId="TableNormal">
@@ -1738,4 +2090,65 @@
     </a:ext>
   </a:extLst>
 </a:theme>
+</file>
+
+<file path=customXml/item1.xml><?xml version="1.0" encoding="utf-8"?>
+<b:Sources xmlns:b="http://schemas.openxmlformats.org/officeDocument/2006/bibliography" xmlns="http://schemas.openxmlformats.org/officeDocument/2006/bibliography" SelectedStyle="\IEEE2006OfficeOnline.xsl" StyleName="IEEE" Version="2006">
+  <b:Source>
+    <b:Tag>git21</b:Tag>
+    <b:SourceType>DocumentFromInternetSite</b:SourceType>
+    <b:Guid>{9CA35D2F-07F7-44D1-BBE1-61DCA833C024}</b:Guid>
+    <b:Author>
+      <b:Author>
+        <b:Corporate>atlassian</b:Corporate>
+      </b:Author>
+    </b:Author>
+    <b:Title>atlassian</b:Title>
+    <b:YearAccessed>2021</b:YearAccessed>
+    <b:MonthAccessed>Abril</b:MonthAccessed>
+    <b:DayAccessed>04</b:DayAccessed>
+    <b:URL>https://www.atlassian.com/es/git/tutorials/what-is-git</b:URL>
+    <b:RefOrder>1</b:RefOrder>
+  </b:Source>
+  <b:Source>
+    <b:Tag>git211</b:Tag>
+    <b:SourceType>DocumentFromInternetSite</b:SourceType>
+    <b:Guid>{705CEA5D-5E15-48E2-843C-2E2080BDC15B}</b:Guid>
+    <b:Author>
+      <b:Author>
+        <b:Corporate>git</b:Corporate>
+      </b:Author>
+    </b:Author>
+    <b:Title>git-scm</b:Title>
+    <b:YearAccessed>2021</b:YearAccessed>
+    <b:MonthAccessed>Abril</b:MonthAccessed>
+    <b:DayAccessed>04</b:DayAccessed>
+    <b:URL>https://git-scm.com/book/es/v2/Inicio---Sobre-el-Control-de-Versiones-Acerca-del-Control-de-Versiones</b:URL>
+    <b:RefOrder>2</b:RefOrder>
+  </b:Source>
+  <b:Source>
+    <b:Tag>Kin21</b:Tag>
+    <b:SourceType>DocumentFromInternetSite</b:SourceType>
+    <b:Guid>{8688C602-87A6-4417-B452-A46F9AAB4C30}</b:Guid>
+    <b:Author>
+      <b:Author>
+        <b:Corporate>Kinsta</b:Corporate>
+      </b:Author>
+    </b:Author>
+    <b:Title>kinsta.com</b:Title>
+    <b:YearAccessed>2021</b:YearAccessed>
+    <b:MonthAccessed>Abril</b:MonthAccessed>
+    <b:DayAccessed>04</b:DayAccessed>
+    <b:URL>https://kinsta.com/es/base-de-conocimiento/que-es-github/</b:URL>
+    <b:RefOrder>3</b:RefOrder>
+  </b:Source>
+</b:Sources>
+</file>
+
+<file path=customXml/itemProps1.xml><?xml version="1.0" encoding="utf-8"?>
+<ds:datastoreItem xmlns:ds="http://schemas.openxmlformats.org/officeDocument/2006/customXml" ds:itemID="{71AFB1A2-56FD-44C7-8E75-19A81422DE1B}">
+  <ds:schemaRefs>
+    <ds:schemaRef ds:uri="http://schemas.openxmlformats.org/officeDocument/2006/bibliography"/>
+  </ds:schemaRefs>
+</ds:datastoreItem>
 </file>
--- a/Documents/git/L10_Rodriguez_Rodriguez_ElvaAlejandra_735969.doc.docx
+++ b/Documents/git/L10_Rodriguez_Rodriguez_ElvaAlejandra_735969.doc.docx
@@ -625,15 +625,316 @@
         <w:t>Diagrama</w:t>
       </w:r>
     </w:p>
-    <w:p>
-      <w:r>
-        <w:t>Diagrama de la</w:t>
-      </w:r>
-      <w:r>
-        <w:t xml:space="preserve"> arquitectura </w:t>
-      </w:r>
-      <w:r>
-        <w:t>implementada</w:t>
+    <w:p/>
+    <w:p>
+      <w:pPr>
+        <w:ind w:firstLine="708"/>
+        <w:rPr>
+          <w:b/>
+          <w:bCs/>
+          <w:lang w:val="en-US"/>
+        </w:rPr>
+      </w:pPr>
+      <w:r>
+        <w:rPr>
+          <w:b/>
+          <w:bCs/>
+          <w:lang w:val="en-US"/>
+        </w:rPr>
+        <w:t>Workflow to add and versioning a file</w:t>
+      </w:r>
+    </w:p>
+    <w:p>
+      <w:r>
+        <w:rPr>
+          <w:noProof/>
+        </w:rPr>
+        <w:drawing>
+          <wp:inline distT="0" distB="0" distL="0" distR="0" wp14:anchorId="57B9488D" wp14:editId="1E6FEDB4">
+            <wp:extent cx="3081206" cy="1773140"/>
+            <wp:effectExtent l="0" t="0" r="5080" b="0"/>
+            <wp:docPr id="4" name="Picture 4" descr="Workflow básico. Revisando versión instalada | by 200 Code | 200CodeBlog |  Medium"/>
+            <wp:cNvGraphicFramePr>
+              <a:graphicFrameLocks xmlns:a="http://schemas.openxmlformats.org/drawingml/2006/main" noChangeAspect="1"/>
+            </wp:cNvGraphicFramePr>
+            <a:graphic xmlns:a="http://schemas.openxmlformats.org/drawingml/2006/main">
+              <a:graphicData uri="http://schemas.openxmlformats.org/drawingml/2006/picture">
+                <pic:pic xmlns:pic="http://schemas.openxmlformats.org/drawingml/2006/picture">
+                  <pic:nvPicPr>
+                    <pic:cNvPr id="0" name="Picture 1" descr="Workflow básico. Revisando versión instalada | by 200 Code | 200CodeBlog |  Medium"/>
+                    <pic:cNvPicPr>
+                      <a:picLocks noChangeAspect="1" noChangeArrowheads="1"/>
+                    </pic:cNvPicPr>
+                  </pic:nvPicPr>
+                  <pic:blipFill>
+                    <a:blip r:embed="rId10">
+                      <a:extLst>
+                        <a:ext uri="{28A0092B-C50C-407E-A947-70E740481C1C}">
+                          <a14:useLocalDpi xmlns:a14="http://schemas.microsoft.com/office/drawing/2010/main" val="0"/>
+                        </a:ext>
+                      </a:extLst>
+                    </a:blip>
+                    <a:srcRect/>
+                    <a:stretch>
+                      <a:fillRect/>
+                    </a:stretch>
+                  </pic:blipFill>
+                  <pic:spPr bwMode="auto">
+                    <a:xfrm>
+                      <a:off x="0" y="0"/>
+                      <a:ext cx="3114314" cy="1792192"/>
+                    </a:xfrm>
+                    <a:prstGeom prst="rect">
+                      <a:avLst/>
+                    </a:prstGeom>
+                    <a:noFill/>
+                    <a:ln>
+                      <a:noFill/>
+                    </a:ln>
+                  </pic:spPr>
+                </pic:pic>
+              </a:graphicData>
+            </a:graphic>
+          </wp:inline>
+        </w:drawing>
+      </w:r>
+    </w:p>
+    <w:p/>
+    <w:p>
+      <w:pPr>
+        <w:rPr>
+          <w:b/>
+          <w:bCs/>
+        </w:rPr>
+      </w:pPr>
+      <w:r>
+        <w:rPr>
+          <w:b/>
+          <w:bCs/>
+        </w:rPr>
+        <w:t xml:space="preserve">Git </w:t>
+      </w:r>
+      <w:proofErr w:type="spellStart"/>
+      <w:r>
+        <w:rPr>
+          <w:b/>
+          <w:bCs/>
+        </w:rPr>
+        <w:t>to</w:t>
+      </w:r>
+      <w:proofErr w:type="spellEnd"/>
+      <w:r>
+        <w:rPr>
+          <w:b/>
+          <w:bCs/>
+        </w:rPr>
+        <w:t xml:space="preserve"> GitHub</w:t>
+      </w:r>
+    </w:p>
+    <w:p>
+      <w:r>
+        <w:drawing>
+          <wp:inline distT="0" distB="0" distL="0" distR="0" wp14:anchorId="6FC2E658" wp14:editId="41A96912">
+            <wp:extent cx="3604156" cy="1932167"/>
+            <wp:effectExtent l="0" t="0" r="0" b="0"/>
+            <wp:docPr id="6" name="Picture 6"/>
+            <wp:cNvGraphicFramePr>
+              <a:graphicFrameLocks xmlns:a="http://schemas.openxmlformats.org/drawingml/2006/main" noChangeAspect="1"/>
+            </wp:cNvGraphicFramePr>
+            <a:graphic xmlns:a="http://schemas.openxmlformats.org/drawingml/2006/main">
+              <a:graphicData uri="http://schemas.openxmlformats.org/drawingml/2006/picture">
+                <pic:pic xmlns:pic="http://schemas.openxmlformats.org/drawingml/2006/picture">
+                  <pic:nvPicPr>
+                    <pic:cNvPr id="1" name=""/>
+                    <pic:cNvPicPr/>
+                  </pic:nvPicPr>
+                  <pic:blipFill>
+                    <a:blip r:embed="rId11"/>
+                    <a:stretch>
+                      <a:fillRect/>
+                    </a:stretch>
+                  </pic:blipFill>
+                  <pic:spPr>
+                    <a:xfrm>
+                      <a:off x="0" y="0"/>
+                      <a:ext cx="3629587" cy="1945801"/>
+                    </a:xfrm>
+                    <a:prstGeom prst="rect">
+                      <a:avLst/>
+                    </a:prstGeom>
+                  </pic:spPr>
+                </pic:pic>
+              </a:graphicData>
+            </a:graphic>
+          </wp:inline>
+        </w:drawing>
+      </w:r>
+    </w:p>
+    <w:p>
+      <w:pPr>
+        <w:ind w:firstLine="708"/>
+        <w:rPr>
+          <w:b/>
+          <w:bCs/>
+        </w:rPr>
+      </w:pPr>
+    </w:p>
+    <w:p>
+      <w:pPr>
+        <w:ind w:firstLine="708"/>
+        <w:rPr>
+          <w:b/>
+          <w:bCs/>
+        </w:rPr>
+      </w:pPr>
+      <w:r>
+        <w:rPr>
+          <w:b/>
+          <w:bCs/>
+        </w:rPr>
+        <w:lastRenderedPageBreak/>
+        <w:t xml:space="preserve">AWS </w:t>
+      </w:r>
+      <w:proofErr w:type="spellStart"/>
+      <w:r>
+        <w:rPr>
+          <w:b/>
+          <w:bCs/>
+        </w:rPr>
+        <w:t>CodeCommit</w:t>
+      </w:r>
+      <w:proofErr w:type="spellEnd"/>
+    </w:p>
+    <w:p/>
+    <w:p>
+      <w:r>
+        <w:rPr>
+          <w:noProof/>
+        </w:rPr>
+        <w:drawing>
+          <wp:inline distT="0" distB="0" distL="0" distR="0" wp14:anchorId="4C71B1AA" wp14:editId="1B94F5A6">
+            <wp:extent cx="3212276" cy="1868557"/>
+            <wp:effectExtent l="0" t="0" r="7620" b="0"/>
+            <wp:docPr id="5" name="Picture 5" descr="Migración de un repositorio de Git a AWS CodeCommit - AWS CodeCommit"/>
+            <wp:cNvGraphicFramePr>
+              <a:graphicFrameLocks xmlns:a="http://schemas.openxmlformats.org/drawingml/2006/main" noChangeAspect="1"/>
+            </wp:cNvGraphicFramePr>
+            <a:graphic xmlns:a="http://schemas.openxmlformats.org/drawingml/2006/main">
+              <a:graphicData uri="http://schemas.openxmlformats.org/drawingml/2006/picture">
+                <pic:pic xmlns:pic="http://schemas.openxmlformats.org/drawingml/2006/picture">
+                  <pic:nvPicPr>
+                    <pic:cNvPr id="0" name="Picture 3" descr="Migración de un repositorio de Git a AWS CodeCommit - AWS CodeCommit"/>
+                    <pic:cNvPicPr>
+                      <a:picLocks noChangeAspect="1" noChangeArrowheads="1"/>
+                    </pic:cNvPicPr>
+                  </pic:nvPicPr>
+                  <pic:blipFill>
+                    <a:blip r:embed="rId12" cstate="print">
+                      <a:extLst>
+                        <a:ext uri="{28A0092B-C50C-407E-A947-70E740481C1C}">
+                          <a14:useLocalDpi xmlns:a14="http://schemas.microsoft.com/office/drawing/2010/main" val="0"/>
+                        </a:ext>
+                      </a:extLst>
+                    </a:blip>
+                    <a:srcRect/>
+                    <a:stretch>
+                      <a:fillRect/>
+                    </a:stretch>
+                  </pic:blipFill>
+                  <pic:spPr bwMode="auto">
+                    <a:xfrm>
+                      <a:off x="0" y="0"/>
+                      <a:ext cx="3231008" cy="1879453"/>
+                    </a:xfrm>
+                    <a:prstGeom prst="rect">
+                      <a:avLst/>
+                    </a:prstGeom>
+                    <a:noFill/>
+                    <a:ln>
+                      <a:noFill/>
+                    </a:ln>
+                  </pic:spPr>
+                </pic:pic>
+              </a:graphicData>
+            </a:graphic>
+          </wp:inline>
+        </w:drawing>
+      </w:r>
+    </w:p>
+    <w:p>
+      <w:pPr>
+        <w:pStyle w:val="Heading1"/>
+      </w:pPr>
+      <w:r>
+        <w:t>Desarrollo de la Práctica.</w:t>
+      </w:r>
+    </w:p>
+    <w:p>
+      <w:r>
+        <w:t>En esta sección se debe presentar de forma cronológica el desarrollo de la práctica. Debe ser tan claro para servir como guía para repetir la práctica. En esta sección se pueden incluir imágenes, diagramas, o fotografía. Pero es importante no abusar o querer representar el desarrollo como una secuencia de fotografías.</w:t>
+      </w:r>
+    </w:p>
+    <w:p>
+      <w:pPr>
+        <w:pStyle w:val="Heading1"/>
+      </w:pPr>
+      <w:r>
+        <w:t>Problemas y Soluciones</w:t>
+      </w:r>
+    </w:p>
+    <w:p>
+      <w:r>
+        <w:t>Se deberá enumerar todos los problemas que se encontraron durante el</w:t>
+      </w:r>
+      <w:r>
+        <w:t xml:space="preserve"> desarrollo de la práctica y como se resolvieron</w:t>
+      </w:r>
+      <w:r>
+        <w:t xml:space="preserve">. </w:t>
+      </w:r>
+    </w:p>
+    <w:p>
+      <w:pPr>
+        <w:pStyle w:val="Heading1"/>
+      </w:pPr>
+      <w:r>
+        <w:t>Experimentos</w:t>
+      </w:r>
+      <w:r>
+        <w:t xml:space="preserve"> </w:t>
+      </w:r>
+      <w:r>
+        <w:t>y Resultados.</w:t>
+      </w:r>
+    </w:p>
+    <w:p>
+      <w:r>
+        <w:t>En esta sección se deberá explicar cada uno de los experimen</w:t>
+      </w:r>
+      <w:r>
+        <w:t>tos realizados y sus resultados</w:t>
+      </w:r>
+      <w:r>
+        <w:t xml:space="preserve">. </w:t>
+      </w:r>
+      <w:r>
+        <w:t>Los resultados deberán estar debidamente interpretados de tal forma que se entienda su significado y el por qué son buenos o malos. En esta sección se pueden incluir diagramas, fotografías o imágenes que ayuden a representar los resultados.</w:t>
+      </w:r>
+    </w:p>
+    <w:p>
+      <w:pPr>
+        <w:pStyle w:val="Heading1"/>
+      </w:pPr>
+      <w:r>
+        <w:t>Costo</w:t>
+      </w:r>
+    </w:p>
+    <w:p>
+      <w:r>
+        <w:t>Explicare el costo de la solución implementada, justificando la solución implementada</w:t>
+      </w:r>
+      <w:r>
+        <w:t xml:space="preserve"> con base en los costos</w:t>
       </w:r>
       <w:r>
         <w:t>.</w:t>
@@ -644,124 +945,44 @@
         <w:pStyle w:val="Heading1"/>
       </w:pPr>
       <w:r>
-        <w:t>Desarrollo de la Práctica.</w:t>
-      </w:r>
-    </w:p>
-    <w:p>
-      <w:r>
-        <w:t>En esta sección se debe presentar de forma cronológica el desarrollo de la práctica. Debe ser tan claro para servir como guía para repetir la práctica. En esta sección se pueden incluir imágenes, diagramas, o fotografía. Pero es importante no abusar o querer representar el desarrollo como una secuencia de fotografías.</w:t>
+        <w:t>Conclusiones</w:t>
+      </w:r>
+    </w:p>
+    <w:p>
+      <w:r>
+        <w:t xml:space="preserve">Las conclusiones deberán ser un trabajo de reflexión que nos presente el conocimiento adquirido desde los experimentos, los resultados y el marco teórico presentado. No </w:t>
+      </w:r>
+      <w:r>
+        <w:t>son</w:t>
+      </w:r>
+      <w:r>
+        <w:t xml:space="preserve"> conclusiones </w:t>
+      </w:r>
+      <w:r>
+        <w:t>v</w:t>
+      </w:r>
+      <w:r>
+        <w:t>á</w:t>
+      </w:r>
+      <w:r>
+        <w:t>lidas</w:t>
+      </w:r>
+      <w:r>
+        <w:t>: “</w:t>
+      </w:r>
+      <w:r>
+        <w:t>¡</w:t>
+      </w:r>
+      <w:r>
+        <w:t>aprendí mucho!”, “me gustó mucho la práctica”, “todo funcionó correctamente”. (1 o 2 párrafos).</w:t>
       </w:r>
     </w:p>
     <w:p>
       <w:pPr>
         <w:pStyle w:val="Heading1"/>
       </w:pPr>
-      <w:r>
-        <w:t>Problemas y Soluciones</w:t>
-      </w:r>
-    </w:p>
-    <w:p>
-      <w:r>
-        <w:t>Se deberá enumerar todos los problemas que se encontraron durante el</w:t>
-      </w:r>
-      <w:r>
-        <w:t xml:space="preserve"> desarrollo de la práctica y como se resolvieron</w:t>
-      </w:r>
-      <w:r>
-        <w:t xml:space="preserve">. </w:t>
-      </w:r>
-    </w:p>
-    <w:p>
-      <w:pPr>
-        <w:pStyle w:val="Heading1"/>
-      </w:pPr>
-      <w:r>
-        <w:t>Experimentos</w:t>
-      </w:r>
-      <w:r>
-        <w:t xml:space="preserve"> </w:t>
-      </w:r>
-      <w:r>
-        <w:t>y Resultados.</w:t>
-      </w:r>
-    </w:p>
-    <w:p>
-      <w:r>
-        <w:t>En esta sección se deberá explicar cada uno de los experimen</w:t>
-      </w:r>
-      <w:r>
-        <w:t>tos realizados y sus resultados</w:t>
-      </w:r>
-      <w:r>
-        <w:t xml:space="preserve">. </w:t>
-      </w:r>
-      <w:r>
-        <w:t>Los resultados deberán estar debidamente interpretados de tal forma que se entienda su significado y el por qué son buenos o malos. En esta sección se pueden incluir diagramas, fotografías o imágenes que ayuden a representar los resultados.</w:t>
-      </w:r>
-    </w:p>
-    <w:p>
-      <w:pPr>
-        <w:pStyle w:val="Heading1"/>
-      </w:pPr>
-      <w:r>
-        <w:t>Costo</w:t>
-      </w:r>
-    </w:p>
-    <w:p>
-      <w:r>
-        <w:t>Explicare el costo de la solución implementada, justificando la solución implementada</w:t>
-      </w:r>
-      <w:r>
-        <w:t xml:space="preserve"> con base en los costos</w:t>
-      </w:r>
-      <w:r>
-        <w:t>.</w:t>
-      </w:r>
-    </w:p>
-    <w:p>
-      <w:pPr>
-        <w:pStyle w:val="Heading1"/>
-      </w:pPr>
-      <w:r>
-        <w:t>Conclusiones</w:t>
-      </w:r>
-    </w:p>
-    <w:p>
-      <w:r>
-        <w:t xml:space="preserve">Las conclusiones deberán ser un trabajo de reflexión que nos presente el conocimiento adquirido desde los experimentos, los resultados y el marco teórico presentado. No </w:t>
-      </w:r>
-      <w:r>
-        <w:t>son</w:t>
-      </w:r>
-      <w:r>
-        <w:t xml:space="preserve"> conclusiones </w:t>
-      </w:r>
-      <w:r>
-        <w:t>v</w:t>
-      </w:r>
-      <w:r>
-        <w:t>á</w:t>
-      </w:r>
-      <w:r>
-        <w:t>lidas</w:t>
-      </w:r>
-      <w:r>
-        <w:t>: “</w:t>
-      </w:r>
-      <w:r>
-        <w:t>¡</w:t>
-      </w:r>
-      <w:r>
-        <w:t>aprendí mucho!”, “me gustó mucho la práctica”, “todo funcionó correctamente”. (1 o 2 párrafos).</w:t>
-      </w:r>
-    </w:p>
-    <w:p>
-      <w:pPr>
-        <w:pStyle w:val="Heading1"/>
-      </w:pPr>
       <w:proofErr w:type="spellStart"/>
       <w:r>
-        <w:lastRenderedPageBreak/>
         <w:t>Bibliografia</w:t>
       </w:r>
       <w:proofErr w:type="spellEnd"/>
@@ -781,12 +1002,12 @@
       </w:r>
     </w:p>
     <w:sectPr>
-      <w:headerReference w:type="even" r:id="rId10"/>
-      <w:headerReference w:type="default" r:id="rId11"/>
-      <w:footerReference w:type="even" r:id="rId12"/>
-      <w:footerReference w:type="default" r:id="rId13"/>
-      <w:headerReference w:type="first" r:id="rId14"/>
-      <w:footerReference w:type="first" r:id="rId15"/>
+      <w:headerReference w:type="even" r:id="rId13"/>
+      <w:headerReference w:type="default" r:id="rId14"/>
+      <w:footerReference w:type="even" r:id="rId15"/>
+      <w:footerReference w:type="default" r:id="rId16"/>
+      <w:headerReference w:type="first" r:id="rId17"/>
+      <w:footerReference w:type="first" r:id="rId18"/>
       <w:pgSz w:w="12240" w:h="15840"/>
       <w:pgMar w:top="1417" w:right="1701" w:bottom="1417" w:left="1701" w:header="708" w:footer="708" w:gutter="0"/>
       <w:cols w:space="708"/>
@@ -2146,7 +2367,7 @@
 </file>
 
 <file path=customXml/itemProps1.xml><?xml version="1.0" encoding="utf-8"?>
-<ds:datastoreItem xmlns:ds="http://schemas.openxmlformats.org/officeDocument/2006/customXml" ds:itemID="{71AFB1A2-56FD-44C7-8E75-19A81422DE1B}">
+<ds:datastoreItem xmlns:ds="http://schemas.openxmlformats.org/officeDocument/2006/customXml" ds:itemID="{E9E6F915-2326-426A-88CD-814C4A370B20}">
   <ds:schemaRefs>
     <ds:schemaRef ds:uri="http://schemas.openxmlformats.org/officeDocument/2006/bibliography"/>
   </ds:schemaRefs>

--- a/Documents/git/L10_Rodriguez_Rodriguez_ElvaAlejandra_735969.doc.docx
+++ b/Documents/git/L10_Rodriguez_Rodriguez_ElvaAlejandra_735969.doc.docx
@@ -870,8 +870,293 @@
       </w:r>
     </w:p>
     <w:p>
-      <w:r>
-        <w:t>En esta sección se debe presentar de forma cronológica el desarrollo de la práctica. Debe ser tan claro para servir como guía para repetir la práctica. En esta sección se pueden incluir imágenes, diagramas, o fotografía. Pero es importante no abusar o querer representar el desarrollo como una secuencia de fotografías.</w:t>
+      <w:pPr>
+        <w:rPr>
+          <w:rFonts w:ascii="Calibri" w:hAnsi="Calibri" w:cs="Calibri"/>
+          <w:b/>
+          <w:bCs/>
+        </w:rPr>
+      </w:pPr>
+      <w:r>
+        <w:rPr>
+          <w:rFonts w:ascii="Calibri" w:hAnsi="Calibri" w:cs="Calibri"/>
+          <w:b/>
+          <w:bCs/>
+        </w:rPr>
+        <w:t xml:space="preserve">1. </w:t>
+      </w:r>
+      <w:r>
+        <w:rPr>
+          <w:rFonts w:ascii="Calibri" w:hAnsi="Calibri" w:cs="Calibri"/>
+          <w:b/>
+          <w:bCs/>
+        </w:rPr>
+        <w:t xml:space="preserve">Configurar </w:t>
+      </w:r>
+      <w:proofErr w:type="spellStart"/>
+      <w:r>
+        <w:rPr>
+          <w:rFonts w:ascii="Calibri" w:hAnsi="Calibri" w:cs="Calibri"/>
+          <w:b/>
+          <w:bCs/>
+        </w:rPr>
+        <w:t>git</w:t>
+      </w:r>
+      <w:proofErr w:type="spellEnd"/>
+      <w:r>
+        <w:rPr>
+          <w:rFonts w:ascii="Calibri" w:hAnsi="Calibri" w:cs="Calibri"/>
+          <w:b/>
+          <w:bCs/>
+        </w:rPr>
+        <w:t xml:space="preserve"> con su cuenta de </w:t>
+      </w:r>
+      <w:proofErr w:type="spellStart"/>
+      <w:r>
+        <w:rPr>
+          <w:rFonts w:ascii="Calibri" w:hAnsi="Calibri" w:cs="Calibri"/>
+          <w:b/>
+          <w:bCs/>
+        </w:rPr>
+        <w:t>ites</w:t>
+      </w:r>
+      <w:r>
+        <w:rPr>
+          <w:rFonts w:ascii="Calibri" w:hAnsi="Calibri" w:cs="Calibri"/>
+          <w:b/>
+          <w:bCs/>
+        </w:rPr>
+        <w:t>o</w:t>
+      </w:r>
+      <w:proofErr w:type="spellEnd"/>
+      <w:r>
+        <w:rPr>
+          <w:noProof/>
+        </w:rPr>
+        <w:drawing>
+          <wp:inline distT="0" distB="0" distL="0" distR="0" wp14:anchorId="757C7E5D" wp14:editId="4C18D63C">
+            <wp:extent cx="5612130" cy="1031572"/>
+            <wp:effectExtent l="0" t="0" r="7620" b="0"/>
+            <wp:docPr id="7" name="Picture 7"/>
+            <wp:cNvGraphicFramePr>
+              <a:graphicFrameLocks xmlns:a="http://schemas.openxmlformats.org/drawingml/2006/main" noChangeAspect="1"/>
+            </wp:cNvGraphicFramePr>
+            <a:graphic xmlns:a="http://schemas.openxmlformats.org/drawingml/2006/main">
+              <a:graphicData uri="http://schemas.openxmlformats.org/drawingml/2006/picture">
+                <pic:pic xmlns:pic="http://schemas.openxmlformats.org/drawingml/2006/picture">
+                  <pic:nvPicPr>
+                    <pic:cNvPr id="1" name=""/>
+                    <pic:cNvPicPr/>
+                  </pic:nvPicPr>
+                  <pic:blipFill>
+                    <a:blip r:embed="rId13"/>
+                    <a:stretch>
+                      <a:fillRect/>
+                    </a:stretch>
+                  </pic:blipFill>
+                  <pic:spPr>
+                    <a:xfrm>
+                      <a:off x="0" y="0"/>
+                      <a:ext cx="5612130" cy="1031572"/>
+                    </a:xfrm>
+                    <a:prstGeom prst="rect">
+                      <a:avLst/>
+                    </a:prstGeom>
+                  </pic:spPr>
+                </pic:pic>
+              </a:graphicData>
+            </a:graphic>
+          </wp:inline>
+        </w:drawing>
+      </w:r>
+    </w:p>
+    <w:p>
+      <w:pPr>
+        <w:rPr>
+          <w:rFonts w:ascii="Calibri" w:hAnsi="Calibri" w:cs="Calibri"/>
+          <w:b/>
+          <w:bCs/>
+        </w:rPr>
+      </w:pPr>
+      <w:r>
+        <w:rPr>
+          <w:rFonts w:ascii="Calibri" w:hAnsi="Calibri" w:cs="Calibri"/>
+          <w:b/>
+          <w:bCs/>
+        </w:rPr>
+        <w:t>2</w:t>
+      </w:r>
+      <w:r>
+        <w:rPr>
+          <w:rFonts w:ascii="Calibri" w:hAnsi="Calibri" w:cs="Calibri"/>
+          <w:b/>
+          <w:bCs/>
+        </w:rPr>
+        <w:t>. Configurar el repositorio</w:t>
+      </w:r>
+    </w:p>
+    <w:p>
+      <w:pPr>
+        <w:rPr>
+          <w:rFonts w:ascii="Calibri" w:hAnsi="Calibri" w:cs="Calibri"/>
+          <w:b/>
+          <w:bCs/>
+        </w:rPr>
+      </w:pPr>
+      <w:r>
+        <w:rPr>
+          <w:noProof/>
+        </w:rPr>
+        <w:drawing>
+          <wp:anchor distT="0" distB="0" distL="114300" distR="114300" simplePos="0" relativeHeight="251659264" behindDoc="0" locked="0" layoutInCell="1" allowOverlap="1" wp14:anchorId="77342F77" wp14:editId="1685F267">
+            <wp:simplePos x="0" y="0"/>
+            <wp:positionH relativeFrom="column">
+              <wp:posOffset>17145</wp:posOffset>
+            </wp:positionH>
+            <wp:positionV relativeFrom="paragraph">
+              <wp:posOffset>256540</wp:posOffset>
+            </wp:positionV>
+            <wp:extent cx="4428490" cy="3142615"/>
+            <wp:effectExtent l="0" t="0" r="0" b="635"/>
+            <wp:wrapThrough wrapText="bothSides">
+              <wp:wrapPolygon edited="0">
+                <wp:start x="0" y="0"/>
+                <wp:lineTo x="0" y="21473"/>
+                <wp:lineTo x="21464" y="21473"/>
+                <wp:lineTo x="21464" y="0"/>
+                <wp:lineTo x="0" y="0"/>
+              </wp:wrapPolygon>
+            </wp:wrapThrough>
+            <wp:docPr id="8" name="Picture 8"/>
+            <wp:cNvGraphicFramePr>
+              <a:graphicFrameLocks xmlns:a="http://schemas.openxmlformats.org/drawingml/2006/main" noChangeAspect="1"/>
+            </wp:cNvGraphicFramePr>
+            <a:graphic xmlns:a="http://schemas.openxmlformats.org/drawingml/2006/main">
+              <a:graphicData uri="http://schemas.openxmlformats.org/drawingml/2006/picture">
+                <pic:pic xmlns:pic="http://schemas.openxmlformats.org/drawingml/2006/picture">
+                  <pic:nvPicPr>
+                    <pic:cNvPr id="1" name=""/>
+                    <pic:cNvPicPr/>
+                  </pic:nvPicPr>
+                  <pic:blipFill>
+                    <a:blip r:embed="rId14">
+                      <a:extLst>
+                        <a:ext uri="{28A0092B-C50C-407E-A947-70E740481C1C}">
+                          <a14:useLocalDpi xmlns:a14="http://schemas.microsoft.com/office/drawing/2010/main" val="0"/>
+                        </a:ext>
+                      </a:extLst>
+                    </a:blip>
+                    <a:stretch>
+                      <a:fillRect/>
+                    </a:stretch>
+                  </pic:blipFill>
+                  <pic:spPr>
+                    <a:xfrm>
+                      <a:off x="0" y="0"/>
+                      <a:ext cx="4428490" cy="3142615"/>
+                    </a:xfrm>
+                    <a:prstGeom prst="rect">
+                      <a:avLst/>
+                    </a:prstGeom>
+                  </pic:spPr>
+                </pic:pic>
+              </a:graphicData>
+            </a:graphic>
+            <wp14:sizeRelH relativeFrom="margin">
+              <wp14:pctWidth>0</wp14:pctWidth>
+            </wp14:sizeRelH>
+            <wp14:sizeRelV relativeFrom="margin">
+              <wp14:pctHeight>0</wp14:pctHeight>
+            </wp14:sizeRelV>
+          </wp:anchor>
+        </w:drawing>
+      </w:r>
+      <w:r>
+        <w:rPr>
+          <w:rFonts w:ascii="Calibri" w:hAnsi="Calibri" w:cs="Calibri"/>
+          <w:b/>
+          <w:bCs/>
+        </w:rPr>
+        <w:t>3</w:t>
+      </w:r>
+      <w:r>
+        <w:rPr>
+          <w:rFonts w:ascii="Calibri" w:hAnsi="Calibri" w:cs="Calibri"/>
+          <w:b/>
+          <w:bCs/>
+        </w:rPr>
+        <w:t>. Control de versiones</w:t>
+      </w:r>
+    </w:p>
+    <w:p/>
+    <w:p/>
+    <w:p/>
+    <w:p/>
+    <w:p/>
+    <w:p/>
+    <w:p/>
+    <w:p/>
+    <w:p/>
+    <w:p/>
+    <w:p/>
+    <w:p/>
+    <w:p>
+      <w:r>
+        <w:rPr>
+          <w:rFonts w:ascii="Calibri" w:hAnsi="Calibri" w:cs="Calibri"/>
+          <w:b/>
+          <w:bCs/>
+        </w:rPr>
+        <w:lastRenderedPageBreak/>
+        <w:t xml:space="preserve">4. </w:t>
+      </w:r>
+      <w:r>
+        <w:rPr>
+          <w:rFonts w:ascii="Calibri" w:hAnsi="Calibri" w:cs="Calibri"/>
+          <w:b/>
+          <w:bCs/>
+        </w:rPr>
+        <w:t>Configurar repositorio en GitHub</w:t>
+      </w:r>
+      <w:r>
+        <w:rPr>
+          <w:noProof/>
+        </w:rPr>
+        <w:drawing>
+          <wp:inline distT="0" distB="0" distL="0" distR="0" wp14:anchorId="3224B763" wp14:editId="5A711DEB">
+            <wp:extent cx="5612130" cy="1884045"/>
+            <wp:effectExtent l="0" t="0" r="7620" b="1905"/>
+            <wp:docPr id="9" name="Picture 9"/>
+            <wp:cNvGraphicFramePr>
+              <a:graphicFrameLocks xmlns:a="http://schemas.openxmlformats.org/drawingml/2006/main" noChangeAspect="1"/>
+            </wp:cNvGraphicFramePr>
+            <a:graphic xmlns:a="http://schemas.openxmlformats.org/drawingml/2006/main">
+              <a:graphicData uri="http://schemas.openxmlformats.org/drawingml/2006/picture">
+                <pic:pic xmlns:pic="http://schemas.openxmlformats.org/drawingml/2006/picture">
+                  <pic:nvPicPr>
+                    <pic:cNvPr id="1" name=""/>
+                    <pic:cNvPicPr/>
+                  </pic:nvPicPr>
+                  <pic:blipFill>
+                    <a:blip r:embed="rId15"/>
+                    <a:stretch>
+                      <a:fillRect/>
+                    </a:stretch>
+                  </pic:blipFill>
+                  <pic:spPr>
+                    <a:xfrm>
+                      <a:off x="0" y="0"/>
+                      <a:ext cx="5612130" cy="1884045"/>
+                    </a:xfrm>
+                    <a:prstGeom prst="rect">
+                      <a:avLst/>
+                    </a:prstGeom>
+                  </pic:spPr>
+                </pic:pic>
+              </a:graphicData>
+            </a:graphic>
+          </wp:inline>
+        </w:drawing>
       </w:r>
     </w:p>
     <w:p>
@@ -879,6 +1164,233 @@
         <w:pStyle w:val="Heading1"/>
       </w:pPr>
       <w:r>
+        <w:rPr>
+          <w:noProof/>
+        </w:rPr>
+        <w:drawing>
+          <wp:inline distT="0" distB="0" distL="0" distR="0" wp14:anchorId="6CF2529D" wp14:editId="27215EE7">
+            <wp:extent cx="5184251" cy="2822537"/>
+            <wp:effectExtent l="0" t="0" r="0" b="0"/>
+            <wp:docPr id="10" name="Picture 10"/>
+            <wp:cNvGraphicFramePr>
+              <a:graphicFrameLocks xmlns:a="http://schemas.openxmlformats.org/drawingml/2006/main" noChangeAspect="1"/>
+            </wp:cNvGraphicFramePr>
+            <a:graphic xmlns:a="http://schemas.openxmlformats.org/drawingml/2006/main">
+              <a:graphicData uri="http://schemas.openxmlformats.org/drawingml/2006/picture">
+                <pic:pic xmlns:pic="http://schemas.openxmlformats.org/drawingml/2006/picture">
+                  <pic:nvPicPr>
+                    <pic:cNvPr id="1" name=""/>
+                    <pic:cNvPicPr/>
+                  </pic:nvPicPr>
+                  <pic:blipFill>
+                    <a:blip r:embed="rId16"/>
+                    <a:stretch>
+                      <a:fillRect/>
+                    </a:stretch>
+                  </pic:blipFill>
+                  <pic:spPr>
+                    <a:xfrm>
+                      <a:off x="0" y="0"/>
+                      <a:ext cx="5187863" cy="2824503"/>
+                    </a:xfrm>
+                    <a:prstGeom prst="rect">
+                      <a:avLst/>
+                    </a:prstGeom>
+                  </pic:spPr>
+                </pic:pic>
+              </a:graphicData>
+            </a:graphic>
+          </wp:inline>
+        </w:drawing>
+      </w:r>
+    </w:p>
+    <w:p>
+      <w:pPr>
+        <w:pStyle w:val="Heading1"/>
+      </w:pPr>
+      <w:r>
+        <w:rPr>
+          <w:noProof/>
+        </w:rPr>
+        <w:drawing>
+          <wp:inline distT="0" distB="0" distL="0" distR="0" wp14:anchorId="19F49F2E" wp14:editId="0005B669">
+            <wp:extent cx="5612130" cy="1546860"/>
+            <wp:effectExtent l="0" t="0" r="7620" b="0"/>
+            <wp:docPr id="12" name="Picture 12"/>
+            <wp:cNvGraphicFramePr>
+              <a:graphicFrameLocks xmlns:a="http://schemas.openxmlformats.org/drawingml/2006/main" noChangeAspect="1"/>
+            </wp:cNvGraphicFramePr>
+            <a:graphic xmlns:a="http://schemas.openxmlformats.org/drawingml/2006/main">
+              <a:graphicData uri="http://schemas.openxmlformats.org/drawingml/2006/picture">
+                <pic:pic xmlns:pic="http://schemas.openxmlformats.org/drawingml/2006/picture">
+                  <pic:nvPicPr>
+                    <pic:cNvPr id="1" name=""/>
+                    <pic:cNvPicPr/>
+                  </pic:nvPicPr>
+                  <pic:blipFill>
+                    <a:blip r:embed="rId17"/>
+                    <a:stretch>
+                      <a:fillRect/>
+                    </a:stretch>
+                  </pic:blipFill>
+                  <pic:spPr>
+                    <a:xfrm>
+                      <a:off x="0" y="0"/>
+                      <a:ext cx="5612130" cy="1546860"/>
+                    </a:xfrm>
+                    <a:prstGeom prst="rect">
+                      <a:avLst/>
+                    </a:prstGeom>
+                  </pic:spPr>
+                </pic:pic>
+              </a:graphicData>
+            </a:graphic>
+          </wp:inline>
+        </w:drawing>
+      </w:r>
+    </w:p>
+    <w:p/>
+    <w:p/>
+    <w:p/>
+    <w:p/>
+    <w:p/>
+    <w:p>
+      <w:pPr>
+        <w:rPr>
+          <w:rFonts w:ascii="Calibri" w:hAnsi="Calibri" w:cs="Calibri"/>
+          <w:b/>
+          <w:bCs/>
+        </w:rPr>
+      </w:pPr>
+      <w:r>
+        <w:rPr>
+          <w:rFonts w:ascii="Calibri" w:hAnsi="Calibri" w:cs="Calibri"/>
+          <w:b/>
+          <w:bCs/>
+        </w:rPr>
+        <w:lastRenderedPageBreak/>
+        <w:t xml:space="preserve">5. </w:t>
+      </w:r>
+      <w:r>
+        <w:rPr>
+          <w:rFonts w:ascii="Calibri" w:hAnsi="Calibri" w:cs="Calibri"/>
+          <w:b/>
+          <w:bCs/>
+        </w:rPr>
+        <w:t xml:space="preserve">Configurar repositorio en AWS </w:t>
+      </w:r>
+      <w:proofErr w:type="spellStart"/>
+      <w:r>
+        <w:rPr>
+          <w:rFonts w:ascii="Calibri" w:hAnsi="Calibri" w:cs="Calibri"/>
+          <w:b/>
+          <w:bCs/>
+        </w:rPr>
+        <w:t>CodeCommit</w:t>
+      </w:r>
+      <w:proofErr w:type="spellEnd"/>
+    </w:p>
+    <w:p>
+      <w:r>
+        <w:rPr>
+          <w:noProof/>
+        </w:rPr>
+        <w:drawing>
+          <wp:inline distT="0" distB="0" distL="0" distR="0" wp14:anchorId="1F022B21" wp14:editId="0232994C">
+            <wp:extent cx="5612130" cy="1329883"/>
+            <wp:effectExtent l="0" t="0" r="7620" b="3810"/>
+            <wp:docPr id="13" name="Picture 13"/>
+            <wp:cNvGraphicFramePr>
+              <a:graphicFrameLocks xmlns:a="http://schemas.openxmlformats.org/drawingml/2006/main" noChangeAspect="1"/>
+            </wp:cNvGraphicFramePr>
+            <a:graphic xmlns:a="http://schemas.openxmlformats.org/drawingml/2006/main">
+              <a:graphicData uri="http://schemas.openxmlformats.org/drawingml/2006/picture">
+                <pic:pic xmlns:pic="http://schemas.openxmlformats.org/drawingml/2006/picture">
+                  <pic:nvPicPr>
+                    <pic:cNvPr id="1" name=""/>
+                    <pic:cNvPicPr/>
+                  </pic:nvPicPr>
+                  <pic:blipFill>
+                    <a:blip r:embed="rId18"/>
+                    <a:stretch>
+                      <a:fillRect/>
+                    </a:stretch>
+                  </pic:blipFill>
+                  <pic:spPr>
+                    <a:xfrm>
+                      <a:off x="0" y="0"/>
+                      <a:ext cx="5612130" cy="1329883"/>
+                    </a:xfrm>
+                    <a:prstGeom prst="rect">
+                      <a:avLst/>
+                    </a:prstGeom>
+                  </pic:spPr>
+                </pic:pic>
+              </a:graphicData>
+            </a:graphic>
+          </wp:inline>
+        </w:drawing>
+      </w:r>
+    </w:p>
+    <w:p>
+      <w:r>
+        <w:rPr>
+          <w:noProof/>
+        </w:rPr>
+        <w:drawing>
+          <wp:inline distT="0" distB="0" distL="0" distR="0" wp14:anchorId="7F0029A7" wp14:editId="097F6E7C">
+            <wp:extent cx="5610253" cy="898498"/>
+            <wp:effectExtent l="0" t="0" r="0" b="0"/>
+            <wp:docPr id="14" name="Picture 14"/>
+            <wp:cNvGraphicFramePr>
+              <a:graphicFrameLocks xmlns:a="http://schemas.openxmlformats.org/drawingml/2006/main" noChangeAspect="1"/>
+            </wp:cNvGraphicFramePr>
+            <a:graphic xmlns:a="http://schemas.openxmlformats.org/drawingml/2006/main">
+              <a:graphicData uri="http://schemas.openxmlformats.org/drawingml/2006/picture">
+                <pic:pic xmlns:pic="http://schemas.openxmlformats.org/drawingml/2006/picture">
+                  <pic:nvPicPr>
+                    <pic:cNvPr id="1" name=""/>
+                    <pic:cNvPicPr/>
+                  </pic:nvPicPr>
+                  <pic:blipFill rotWithShape="1">
+                    <a:blip r:embed="rId19"/>
+                    <a:srcRect b="45050"/>
+                    <a:stretch/>
+                  </pic:blipFill>
+                  <pic:spPr bwMode="auto">
+                    <a:xfrm>
+                      <a:off x="0" y="0"/>
+                      <a:ext cx="5612130" cy="898799"/>
+                    </a:xfrm>
+                    <a:prstGeom prst="rect">
+                      <a:avLst/>
+                    </a:prstGeom>
+                    <a:ln>
+                      <a:noFill/>
+                    </a:ln>
+                    <a:extLst>
+                      <a:ext uri="{53640926-AAD7-44D8-BBD7-CCE9431645EC}">
+                        <a14:shadowObscured xmlns:a14="http://schemas.microsoft.com/office/drawing/2010/main"/>
+                      </a:ext>
+                    </a:extLst>
+                  </pic:spPr>
+                </pic:pic>
+              </a:graphicData>
+            </a:graphic>
+          </wp:inline>
+        </w:drawing>
+      </w:r>
+    </w:p>
+    <w:p>
+      <w:pPr>
+        <w:pStyle w:val="Heading1"/>
+      </w:pPr>
+    </w:p>
+    <w:p>
+      <w:pPr>
+        <w:pStyle w:val="Heading1"/>
+      </w:pPr>
+      <w:r>
         <w:t>Problemas y Soluciones</w:t>
       </w:r>
     </w:p>
@@ -1002,12 +1514,12 @@
       </w:r>
     </w:p>
     <w:sectPr>
-      <w:headerReference w:type="even" r:id="rId13"/>
-      <w:headerReference w:type="default" r:id="rId14"/>
-      <w:footerReference w:type="even" r:id="rId15"/>
-      <w:footerReference w:type="default" r:id="rId16"/>
-      <w:headerReference w:type="first" r:id="rId17"/>
-      <w:footerReference w:type="first" r:id="rId18"/>
+      <w:headerReference w:type="even" r:id="rId20"/>
+      <w:headerReference w:type="default" r:id="rId21"/>
+      <w:footerReference w:type="even" r:id="rId22"/>
+      <w:footerReference w:type="default" r:id="rId23"/>
+      <w:headerReference w:type="first" r:id="rId24"/>
+      <w:footerReference w:type="first" r:id="rId25"/>
       <w:pgSz w:w="12240" w:h="15840"/>
       <w:pgMar w:top="1417" w:right="1701" w:bottom="1417" w:left="1701" w:header="708" w:footer="708" w:gutter="0"/>
       <w:cols w:space="708"/>
@@ -2367,7 +2879,7 @@
 </file>
 
 <file path=customXml/itemProps1.xml><?xml version="1.0" encoding="utf-8"?>
-<ds:datastoreItem xmlns:ds="http://schemas.openxmlformats.org/officeDocument/2006/customXml" ds:itemID="{E9E6F915-2326-426A-88CD-814C4A370B20}">
+<ds:datastoreItem xmlns:ds="http://schemas.openxmlformats.org/officeDocument/2006/customXml" ds:itemID="{9946926C-27B0-43BB-ACAD-F2308E941651}">
   <ds:schemaRefs>
     <ds:schemaRef ds:uri="http://schemas.openxmlformats.org/officeDocument/2006/bibliography"/>
   </ds:schemaRefs>

--- a/Documents/git/L10_Rodriguez_Rodriguez_ElvaAlejandra_735969.doc.docx
+++ b/Documents/git/L10_Rodriguez_Rodriguez_ElvaAlejandra_735969.doc.docx
@@ -37,25 +37,7 @@
           <w:bCs/>
           <w:sz w:val="44"/>
         </w:rPr>
-        <w:t>Práctica 10: Control de versiones (</w:t>
-      </w:r>
-      <w:proofErr w:type="spellStart"/>
-      <w:r>
-        <w:rPr>
-          <w:b/>
-          <w:bCs/>
-          <w:sz w:val="44"/>
-        </w:rPr>
-        <w:t>CodeCommit</w:t>
-      </w:r>
-      <w:proofErr w:type="spellEnd"/>
-      <w:r>
-        <w:rPr>
-          <w:b/>
-          <w:bCs/>
-          <w:sz w:val="44"/>
-        </w:rPr>
-        <w:t>)</w:t>
+        <w:t>Práctica 10: Control de versiones (CodeCommit)</w:t>
       </w:r>
     </w:p>
     <w:p>
@@ -160,16 +142,8 @@
         <w:rPr>
           <w:sz w:val="36"/>
         </w:rPr>
-        <w:t xml:space="preserve">Sistemas </w:t>
-      </w:r>
-      <w:proofErr w:type="spellStart"/>
-      <w:r>
-        <w:rPr>
-          <w:sz w:val="36"/>
-        </w:rPr>
-        <w:t>Computacioneales</w:t>
-      </w:r>
-      <w:proofErr w:type="spellEnd"/>
+        <w:t>Sistemas Computacioneales</w:t>
+      </w:r>
     </w:p>
     <w:p>
       <w:pPr>
@@ -210,14 +184,12 @@
         </w:rPr>
         <w:t xml:space="preserve"> </w:t>
       </w:r>
-      <w:proofErr w:type="spellStart"/>
       <w:r>
         <w:rPr>
           <w:sz w:val="32"/>
         </w:rPr>
         <w:t>Luthe</w:t>
       </w:r>
-      <w:proofErr w:type="spellEnd"/>
       <w:r>
         <w:rPr>
           <w:sz w:val="32"/>
@@ -244,28 +216,18 @@
           <w:sz w:val="36"/>
         </w:rPr>
       </w:pPr>
-      <w:proofErr w:type="spellStart"/>
       <w:r>
         <w:rPr>
           <w:sz w:val="36"/>
         </w:rPr>
         <w:t>Nombre_alumno</w:t>
       </w:r>
-      <w:proofErr w:type="spellEnd"/>
       <w:r>
         <w:rPr>
           <w:sz w:val="36"/>
         </w:rPr>
-        <w:t xml:space="preserve"> Elva Alejandra Rodríguez </w:t>
-      </w:r>
-      <w:proofErr w:type="spellStart"/>
-      <w:r>
-        <w:rPr>
-          <w:sz w:val="36"/>
-        </w:rPr>
-        <w:t>Rodríguez</w:t>
-      </w:r>
-      <w:proofErr w:type="spellEnd"/>
+        <w:t xml:space="preserve"> Elva Alejandra Rodríguez Rodríguez</w:t>
+      </w:r>
     </w:p>
     <w:p>
       <w:pPr>
@@ -317,15 +279,7 @@
         <w:t>con diferentes</w:t>
       </w:r>
       <w:r>
-        <w:t xml:space="preserve"> plataformas como AWS utilizando </w:t>
-      </w:r>
-      <w:proofErr w:type="spellStart"/>
-      <w:r>
-        <w:t>CodeCommit</w:t>
-      </w:r>
-      <w:proofErr w:type="spellEnd"/>
-      <w:r>
-        <w:t xml:space="preserve"> y GitHub para poder visualizar las versiones y los cambios </w:t>
+        <w:t xml:space="preserve"> plataformas como AWS utilizando CodeCommit y GitHub para poder visualizar las versiones y los cambios </w:t>
       </w:r>
       <w:r>
         <w:t xml:space="preserve">en cada una. </w:t>
@@ -333,15 +287,7 @@
     </w:p>
     <w:p>
       <w:r>
-        <w:t xml:space="preserve">Parte del aprendizaje de la práctica se basa en aprender el uso del </w:t>
-      </w:r>
-      <w:proofErr w:type="spellStart"/>
-      <w:r>
-        <w:t>versionador</w:t>
-      </w:r>
-      <w:proofErr w:type="spellEnd"/>
-      <w:r>
-        <w:t xml:space="preserve"> antes mencionado en caso de no haberlo utilizado en el pasado. Y el control de </w:t>
+        <w:t xml:space="preserve">Parte del aprendizaje de la práctica se basa en aprender el uso del versionador antes mencionado en caso de no haberlo utilizado en el pasado. Y el control de </w:t>
       </w:r>
       <w:r>
         <w:t>estas</w:t>
@@ -426,28 +372,12 @@
         <w:t xml:space="preserve">Hoy en día, Git es, con diferencia, el sistema de control de versiones moderno más utilizado del mundo. </w:t>
       </w:r>
       <w:r>
-        <w:t xml:space="preserve">Git es un proyecto de código abierto maduro y con un mantenimiento activo que desarrolló originalmente Linus Torvalds, el famoso creador del </w:t>
-      </w:r>
-      <w:proofErr w:type="spellStart"/>
-      <w:r>
-        <w:t>kernel</w:t>
-      </w:r>
-      <w:proofErr w:type="spellEnd"/>
-      <w:r>
-        <w:t xml:space="preserve"> del sistema operativo Linux, en 2005. Un asombroso número de proyectos de software dependen de Git para el control de versiones, incluidos proyectos comerciales y de código abierto. Los desarrolladores que han trabajado con Git cuentan con una buena representación en la base de talentos disponibles para el desarrollo de software, y este sistema funciona a la perfección en una amplia variedad de sistemas operativos e IDE (entornos de desarrollo integrados).</w:t>
-      </w:r>
-    </w:p>
-    <w:p>
-      <w:r>
-        <w:t xml:space="preserve">Git, que presenta una arquitectura distribuida, es un ejemplo de DVCS (sistema de control de versiones distribuido, por sus siglas en inglés). En lugar de tener un único espacio para todo el historial de versiones del software, como sucede de manera habitual en los sistemas de control de versiones antaño populares, como CVS o </w:t>
-      </w:r>
-      <w:proofErr w:type="spellStart"/>
-      <w:r>
-        <w:t>Subversion</w:t>
-      </w:r>
-      <w:proofErr w:type="spellEnd"/>
-      <w:r>
-        <w:t xml:space="preserve"> (también conocido como SVN), en Git, la copia de trabajo del código de cada desarrollador es también un repositorio que puede albergar el historial completo de todos los cambios.</w:t>
+        <w:t>Git es un proyecto de código abierto maduro y con un mantenimiento activo que desarrolló originalmente Linus Torvalds, el famoso creador del kernel del sistema operativo Linux, en 2005. Un asombroso número de proyectos de software dependen de Git para el control de versiones, incluidos proyectos comerciales y de código abierto. Los desarrolladores que han trabajado con Git cuentan con una buena representación en la base de talentos disponibles para el desarrollo de software, y este sistema funciona a la perfección en una amplia variedad de sistemas operativos e IDE (entornos de desarrollo integrados).</w:t>
+      </w:r>
+    </w:p>
+    <w:p>
+      <w:r>
+        <w:t>Git, que presenta una arquitectura distribuida, es un ejemplo de DVCS (sistema de control de versiones distribuido, por sus siglas en inglés). En lugar de tener un único espacio para todo el historial de versiones del software, como sucede de manera habitual en los sistemas de control de versiones antaño populares, como CVS o Subversion (también conocido como SVN), en Git, la copia de trabajo del código de cada desarrollador es también un repositorio que puede albergar el historial completo de todos los cambios.</w:t>
       </w:r>
     </w:p>
     <w:p>
@@ -712,23 +642,7 @@
           <w:b/>
           <w:bCs/>
         </w:rPr>
-        <w:t xml:space="preserve">Git </w:t>
-      </w:r>
-      <w:proofErr w:type="spellStart"/>
-      <w:r>
-        <w:rPr>
-          <w:b/>
-          <w:bCs/>
-        </w:rPr>
-        <w:t>to</w:t>
-      </w:r>
-      <w:proofErr w:type="spellEnd"/>
-      <w:r>
-        <w:rPr>
-          <w:b/>
-          <w:bCs/>
-        </w:rPr>
-        <w:t xml:space="preserve"> GitHub</w:t>
+        <w:t>Git to GitHub</w:t>
       </w:r>
     </w:p>
     <w:p>
@@ -793,17 +707,8 @@
           <w:bCs/>
         </w:rPr>
         <w:lastRenderedPageBreak/>
-        <w:t xml:space="preserve">AWS </w:t>
-      </w:r>
-      <w:proofErr w:type="spellStart"/>
-      <w:r>
-        <w:rPr>
-          <w:b/>
-          <w:bCs/>
-        </w:rPr>
-        <w:t>CodeCommit</w:t>
-      </w:r>
-      <w:proofErr w:type="spellEnd"/>
+        <w:t>AWS CodeCommit</w:t>
+      </w:r>
     </w:p>
     <w:p/>
     <w:p>
@@ -891,44 +796,16 @@
           <w:b/>
           <w:bCs/>
         </w:rPr>
-        <w:t xml:space="preserve">Configurar </w:t>
-      </w:r>
-      <w:proofErr w:type="spellStart"/>
+        <w:t>Configurar git con su cuenta de ites</w:t>
+      </w:r>
       <w:r>
         <w:rPr>
           <w:rFonts w:ascii="Calibri" w:hAnsi="Calibri" w:cs="Calibri"/>
           <w:b/>
           <w:bCs/>
         </w:rPr>
-        <w:t>git</w:t>
-      </w:r>
-      <w:proofErr w:type="spellEnd"/>
-      <w:r>
-        <w:rPr>
-          <w:rFonts w:ascii="Calibri" w:hAnsi="Calibri" w:cs="Calibri"/>
-          <w:b/>
-          <w:bCs/>
-        </w:rPr>
-        <w:t xml:space="preserve"> con su cuenta de </w:t>
-      </w:r>
-      <w:proofErr w:type="spellStart"/>
-      <w:r>
-        <w:rPr>
-          <w:rFonts w:ascii="Calibri" w:hAnsi="Calibri" w:cs="Calibri"/>
-          <w:b/>
-          <w:bCs/>
-        </w:rPr>
-        <w:t>ites</w:t>
-      </w:r>
-      <w:r>
-        <w:rPr>
-          <w:rFonts w:ascii="Calibri" w:hAnsi="Calibri" w:cs="Calibri"/>
-          <w:b/>
-          <w:bCs/>
-        </w:rPr>
         <w:t>o</w:t>
       </w:r>
-      <w:proofErr w:type="spellEnd"/>
       <w:r>
         <w:rPr>
           <w:noProof/>
@@ -1277,18 +1154,8 @@
           <w:b/>
           <w:bCs/>
         </w:rPr>
-        <w:t xml:space="preserve">Configurar repositorio en AWS </w:t>
-      </w:r>
-      <w:proofErr w:type="spellStart"/>
-      <w:r>
-        <w:rPr>
-          <w:rFonts w:ascii="Calibri" w:hAnsi="Calibri" w:cs="Calibri"/>
-          <w:b/>
-          <w:bCs/>
-        </w:rPr>
-        <w:t>CodeCommit</w:t>
-      </w:r>
-      <w:proofErr w:type="spellEnd"/>
+        <w:t>Configurar repositorio en AWS CodeCommit</w:t>
+      </w:r>
     </w:p>
     <w:p>
       <w:r>
@@ -1397,31 +1264,7 @@
     <w:p/>
     <w:p>
       <w:r>
-        <w:t>El problema que se presento fue al inicio tratando de entender como funcionaba la función de “</w:t>
-      </w:r>
-      <w:proofErr w:type="spellStart"/>
-      <w:r>
-        <w:t>add</w:t>
-      </w:r>
-      <w:proofErr w:type="spellEnd"/>
-      <w:r>
-        <w:t>” y “</w:t>
-      </w:r>
-      <w:proofErr w:type="spellStart"/>
-      <w:r>
-        <w:t>commit</w:t>
-      </w:r>
-      <w:proofErr w:type="spellEnd"/>
-      <w:r>
-        <w:t xml:space="preserve">” en </w:t>
-      </w:r>
-      <w:proofErr w:type="spellStart"/>
-      <w:r>
-        <w:t>git</w:t>
-      </w:r>
-      <w:proofErr w:type="spellEnd"/>
-      <w:r>
-        <w:t xml:space="preserve">. </w:t>
+        <w:t xml:space="preserve">El problema que se presento fue al inicio tratando de entender como funcionaba la función de “add” y “commit” en git. </w:t>
       </w:r>
     </w:p>
     <w:p>
@@ -1445,7 +1288,6 @@
       </w:r>
     </w:p>
     <w:p/>
-    <w:p/>
     <w:p>
       <w:pPr>
         <w:pStyle w:val="Heading1"/>
@@ -1460,18 +1302,15 @@
         <w:t>y Resultados.</w:t>
       </w:r>
     </w:p>
-    <w:p>
-      <w:r>
-        <w:t>En esta sección se deberá explicar cada uno de los experimen</w:t>
-      </w:r>
-      <w:r>
-        <w:t>tos realizados y sus resultados</w:t>
-      </w:r>
-      <w:r>
-        <w:t xml:space="preserve">. </w:t>
-      </w:r>
-      <w:r>
-        <w:t>Los resultados deberán estar debidamente interpretados de tal forma que se entienda su significado y el por qué son buenos o malos. En esta sección se pueden incluir diagramas, fotografías o imágenes que ayuden a representar los resultados.</w:t>
+    <w:p/>
+    <w:p>
+      <w:r>
+        <w:t xml:space="preserve">Los experimentos realizados fueron a través de la consola de git la que permitió utilizar el versiona miento. Además del uso y experimento de repositorios en GitHub y AWS. </w:t>
+      </w:r>
+    </w:p>
+    <w:p>
+      <w:r>
+        <w:t>Los resultados obtenidos de los experimentos realizados en la práctica fueron mantener el historial de los archivos que con los que se trabajó y visualizarlos en las consolas de AWS utilizando CodeCommit y GitHub.</w:t>
       </w:r>
     </w:p>
     <w:p>
@@ -1535,11 +1374,9 @@
       <w:pPr>
         <w:pStyle w:val="Heading1"/>
       </w:pPr>
-      <w:proofErr w:type="spellStart"/>
       <w:r>
         <w:t>Bibliografia</w:t>
       </w:r>
-      <w:proofErr w:type="spellEnd"/>
     </w:p>
     <w:p>
       <w:r>
@@ -2933,7 +2770,7 @@
 </file>
 
 <file path=customXml/itemProps1.xml><?xml version="1.0" encoding="utf-8"?>
-<ds:datastoreItem xmlns:ds="http://schemas.openxmlformats.org/officeDocument/2006/customXml" ds:itemID="{624E548F-7124-4F0A-A839-3DCC2D6F0FF0}">
+<ds:datastoreItem xmlns:ds="http://schemas.openxmlformats.org/officeDocument/2006/customXml" ds:itemID="{E189E850-2C4D-4AD4-951E-FFA616D7F671}">
   <ds:schemaRefs>
     <ds:schemaRef ds:uri="http://schemas.openxmlformats.org/officeDocument/2006/bibliography"/>
   </ds:schemaRefs>

--- a/Documents/git/L10_Rodriguez_Rodriguez_ElvaAlejandra_735969.doc.docx
+++ b/Documents/git/L10_Rodriguez_Rodriguez_ElvaAlejandra_735969.doc.docx
@@ -37,7 +37,25 @@
           <w:bCs/>
           <w:sz w:val="44"/>
         </w:rPr>
-        <w:t>Práctica 10: Control de versiones (CodeCommit)</w:t>
+        <w:t>Práctica 10: Control de versiones (</w:t>
+      </w:r>
+      <w:proofErr w:type="spellStart"/>
+      <w:r>
+        <w:rPr>
+          <w:b/>
+          <w:bCs/>
+          <w:sz w:val="44"/>
+        </w:rPr>
+        <w:t>CodeCommit</w:t>
+      </w:r>
+      <w:proofErr w:type="spellEnd"/>
+      <w:r>
+        <w:rPr>
+          <w:b/>
+          <w:bCs/>
+          <w:sz w:val="44"/>
+        </w:rPr>
+        <w:t>)</w:t>
       </w:r>
     </w:p>
     <w:p>
@@ -142,8 +160,16 @@
         <w:rPr>
           <w:sz w:val="36"/>
         </w:rPr>
-        <w:t>Sistemas Computacioneales</w:t>
-      </w:r>
+        <w:t xml:space="preserve">Sistemas </w:t>
+      </w:r>
+      <w:proofErr w:type="spellStart"/>
+      <w:r>
+        <w:rPr>
+          <w:sz w:val="36"/>
+        </w:rPr>
+        <w:t>Computacioneales</w:t>
+      </w:r>
+      <w:proofErr w:type="spellEnd"/>
     </w:p>
     <w:p>
       <w:pPr>
@@ -184,12 +210,14 @@
         </w:rPr>
         <w:t xml:space="preserve"> </w:t>
       </w:r>
+      <w:proofErr w:type="spellStart"/>
       <w:r>
         <w:rPr>
           <w:sz w:val="32"/>
         </w:rPr>
         <w:t>Luthe</w:t>
       </w:r>
+      <w:proofErr w:type="spellEnd"/>
       <w:r>
         <w:rPr>
           <w:sz w:val="32"/>
@@ -216,18 +244,28 @@
           <w:sz w:val="36"/>
         </w:rPr>
       </w:pPr>
+      <w:proofErr w:type="spellStart"/>
       <w:r>
         <w:rPr>
           <w:sz w:val="36"/>
         </w:rPr>
         <w:t>Nombre_alumno</w:t>
       </w:r>
+      <w:proofErr w:type="spellEnd"/>
       <w:r>
         <w:rPr>
           <w:sz w:val="36"/>
         </w:rPr>
-        <w:t xml:space="preserve"> Elva Alejandra Rodríguez Rodríguez</w:t>
-      </w:r>
+        <w:t xml:space="preserve"> Elva Alejandra Rodríguez </w:t>
+      </w:r>
+      <w:proofErr w:type="spellStart"/>
+      <w:r>
+        <w:rPr>
+          <w:sz w:val="36"/>
+        </w:rPr>
+        <w:t>Rodríguez</w:t>
+      </w:r>
+      <w:proofErr w:type="spellEnd"/>
     </w:p>
     <w:p>
       <w:pPr>
@@ -279,7 +317,15 @@
         <w:t>con diferentes</w:t>
       </w:r>
       <w:r>
-        <w:t xml:space="preserve"> plataformas como AWS utilizando CodeCommit y GitHub para poder visualizar las versiones y los cambios </w:t>
+        <w:t xml:space="preserve"> plataformas como AWS utilizando </w:t>
+      </w:r>
+      <w:proofErr w:type="spellStart"/>
+      <w:r>
+        <w:t>CodeCommit</w:t>
+      </w:r>
+      <w:proofErr w:type="spellEnd"/>
+      <w:r>
+        <w:t xml:space="preserve"> y GitHub para poder visualizar las versiones y los cambios </w:t>
       </w:r>
       <w:r>
         <w:t xml:space="preserve">en cada una. </w:t>
@@ -287,7 +333,15 @@
     </w:p>
     <w:p>
       <w:r>
-        <w:t xml:space="preserve">Parte del aprendizaje de la práctica se basa en aprender el uso del versionador antes mencionado en caso de no haberlo utilizado en el pasado. Y el control de </w:t>
+        <w:t xml:space="preserve">Parte del aprendizaje de la práctica se basa en aprender el uso del </w:t>
+      </w:r>
+      <w:proofErr w:type="spellStart"/>
+      <w:r>
+        <w:t>versionador</w:t>
+      </w:r>
+      <w:proofErr w:type="spellEnd"/>
+      <w:r>
+        <w:t xml:space="preserve"> antes mencionado en caso de no haberlo utilizado en el pasado. Y el control de </w:t>
       </w:r>
       <w:r>
         <w:t>estas</w:t>
@@ -372,12 +426,28 @@
         <w:t xml:space="preserve">Hoy en día, Git es, con diferencia, el sistema de control de versiones moderno más utilizado del mundo. </w:t>
       </w:r>
       <w:r>
-        <w:t>Git es un proyecto de código abierto maduro y con un mantenimiento activo que desarrolló originalmente Linus Torvalds, el famoso creador del kernel del sistema operativo Linux, en 2005. Un asombroso número de proyectos de software dependen de Git para el control de versiones, incluidos proyectos comerciales y de código abierto. Los desarrolladores que han trabajado con Git cuentan con una buena representación en la base de talentos disponibles para el desarrollo de software, y este sistema funciona a la perfección en una amplia variedad de sistemas operativos e IDE (entornos de desarrollo integrados).</w:t>
-      </w:r>
-    </w:p>
-    <w:p>
-      <w:r>
-        <w:t>Git, que presenta una arquitectura distribuida, es un ejemplo de DVCS (sistema de control de versiones distribuido, por sus siglas en inglés). En lugar de tener un único espacio para todo el historial de versiones del software, como sucede de manera habitual en los sistemas de control de versiones antaño populares, como CVS o Subversion (también conocido como SVN), en Git, la copia de trabajo del código de cada desarrollador es también un repositorio que puede albergar el historial completo de todos los cambios.</w:t>
+        <w:t xml:space="preserve">Git es un proyecto de código abierto maduro y con un mantenimiento activo que desarrolló originalmente Linus Torvalds, el famoso creador del </w:t>
+      </w:r>
+      <w:proofErr w:type="spellStart"/>
+      <w:r>
+        <w:t>kernel</w:t>
+      </w:r>
+      <w:proofErr w:type="spellEnd"/>
+      <w:r>
+        <w:t xml:space="preserve"> del sistema operativo Linux, en 2005. Un asombroso número de proyectos de software dependen de Git para el control de versiones, incluidos proyectos comerciales y de código abierto. Los desarrolladores que han trabajado con Git cuentan con una buena representación en la base de talentos disponibles para el desarrollo de software, y este sistema funciona a la perfección en una amplia variedad de sistemas operativos e IDE (entornos de desarrollo integrados).</w:t>
+      </w:r>
+    </w:p>
+    <w:p>
+      <w:r>
+        <w:t xml:space="preserve">Git, que presenta una arquitectura distribuida, es un ejemplo de DVCS (sistema de control de versiones distribuido, por sus siglas en inglés). En lugar de tener un único espacio para todo el historial de versiones del software, como sucede de manera habitual en los sistemas de control de versiones antaño populares, como CVS o </w:t>
+      </w:r>
+      <w:proofErr w:type="spellStart"/>
+      <w:r>
+        <w:t>Subversion</w:t>
+      </w:r>
+      <w:proofErr w:type="spellEnd"/>
+      <w:r>
+        <w:t xml:space="preserve"> (también conocido como SVN), en Git, la copia de trabajo del código de cada desarrollador es también un repositorio que puede albergar el historial completo de todos los cambios.</w:t>
       </w:r>
     </w:p>
     <w:p>
@@ -642,7 +712,23 @@
           <w:b/>
           <w:bCs/>
         </w:rPr>
-        <w:t>Git to GitHub</w:t>
+        <w:t xml:space="preserve">Git </w:t>
+      </w:r>
+      <w:proofErr w:type="spellStart"/>
+      <w:r>
+        <w:rPr>
+          <w:b/>
+          <w:bCs/>
+        </w:rPr>
+        <w:t>to</w:t>
+      </w:r>
+      <w:proofErr w:type="spellEnd"/>
+      <w:r>
+        <w:rPr>
+          <w:b/>
+          <w:bCs/>
+        </w:rPr>
+        <w:t xml:space="preserve"> GitHub</w:t>
       </w:r>
     </w:p>
     <w:p>
@@ -707,8 +793,17 @@
           <w:bCs/>
         </w:rPr>
         <w:lastRenderedPageBreak/>
-        <w:t>AWS CodeCommit</w:t>
-      </w:r>
+        <w:t xml:space="preserve">AWS </w:t>
+      </w:r>
+      <w:proofErr w:type="spellStart"/>
+      <w:r>
+        <w:rPr>
+          <w:b/>
+          <w:bCs/>
+        </w:rPr>
+        <w:t>CodeCommit</w:t>
+      </w:r>
+      <w:proofErr w:type="spellEnd"/>
     </w:p>
     <w:p/>
     <w:p>
@@ -796,16 +891,44 @@
           <w:b/>
           <w:bCs/>
         </w:rPr>
-        <w:t>Configurar git con su cuenta de ites</w:t>
-      </w:r>
+        <w:t xml:space="preserve">Configurar </w:t>
+      </w:r>
+      <w:proofErr w:type="spellStart"/>
       <w:r>
         <w:rPr>
           <w:rFonts w:ascii="Calibri" w:hAnsi="Calibri" w:cs="Calibri"/>
           <w:b/>
           <w:bCs/>
         </w:rPr>
+        <w:t>git</w:t>
+      </w:r>
+      <w:proofErr w:type="spellEnd"/>
+      <w:r>
+        <w:rPr>
+          <w:rFonts w:ascii="Calibri" w:hAnsi="Calibri" w:cs="Calibri"/>
+          <w:b/>
+          <w:bCs/>
+        </w:rPr>
+        <w:t xml:space="preserve"> con su cuenta de </w:t>
+      </w:r>
+      <w:proofErr w:type="spellStart"/>
+      <w:r>
+        <w:rPr>
+          <w:rFonts w:ascii="Calibri" w:hAnsi="Calibri" w:cs="Calibri"/>
+          <w:b/>
+          <w:bCs/>
+        </w:rPr>
+        <w:t>ites</w:t>
+      </w:r>
+      <w:r>
+        <w:rPr>
+          <w:rFonts w:ascii="Calibri" w:hAnsi="Calibri" w:cs="Calibri"/>
+          <w:b/>
+          <w:bCs/>
+        </w:rPr>
         <w:t>o</w:t>
       </w:r>
+      <w:proofErr w:type="spellEnd"/>
       <w:r>
         <w:rPr>
           <w:noProof/>
@@ -1154,8 +1277,18 @@
           <w:b/>
           <w:bCs/>
         </w:rPr>
-        <w:t>Configurar repositorio en AWS CodeCommit</w:t>
-      </w:r>
+        <w:t xml:space="preserve">Configurar repositorio en AWS </w:t>
+      </w:r>
+      <w:proofErr w:type="spellStart"/>
+      <w:r>
+        <w:rPr>
+          <w:rFonts w:ascii="Calibri" w:hAnsi="Calibri" w:cs="Calibri"/>
+          <w:b/>
+          <w:bCs/>
+        </w:rPr>
+        <w:t>CodeCommit</w:t>
+      </w:r>
+      <w:proofErr w:type="spellEnd"/>
     </w:p>
     <w:p>
       <w:r>
@@ -1264,7 +1397,31 @@
     <w:p/>
     <w:p>
       <w:r>
-        <w:t xml:space="preserve">El problema que se presento fue al inicio tratando de entender como funcionaba la función de “add” y “commit” en git. </w:t>
+        <w:t>El problema que se presento fue al inicio tratando de entender como funcionaba la función de “</w:t>
+      </w:r>
+      <w:proofErr w:type="spellStart"/>
+      <w:r>
+        <w:t>add</w:t>
+      </w:r>
+      <w:proofErr w:type="spellEnd"/>
+      <w:r>
+        <w:t>” y “</w:t>
+      </w:r>
+      <w:proofErr w:type="spellStart"/>
+      <w:r>
+        <w:t>commit</w:t>
+      </w:r>
+      <w:proofErr w:type="spellEnd"/>
+      <w:r>
+        <w:t xml:space="preserve">” en </w:t>
+      </w:r>
+      <w:proofErr w:type="spellStart"/>
+      <w:r>
+        <w:t>git</w:t>
+      </w:r>
+      <w:proofErr w:type="spellEnd"/>
+      <w:r>
+        <w:t xml:space="preserve">. </w:t>
       </w:r>
     </w:p>
     <w:p>
@@ -1305,39 +1462,518 @@
     <w:p/>
     <w:p>
       <w:r>
-        <w:t xml:space="preserve">Los experimentos realizados fueron a través de la consola de git la que permitió utilizar el versiona miento. Además del uso y experimento de repositorios en GitHub y AWS. </w:t>
-      </w:r>
-    </w:p>
-    <w:p>
-      <w:r>
-        <w:t>Los resultados obtenidos de los experimentos realizados en la práctica fueron mantener el historial de los archivos que con los que se trabajó y visualizarlos en las consolas de AWS utilizando CodeCommit y GitHub.</w:t>
+        <w:t xml:space="preserve">Los experimentos realizados fueron a través de la consola de </w:t>
+      </w:r>
+      <w:proofErr w:type="spellStart"/>
+      <w:r>
+        <w:t>git</w:t>
+      </w:r>
+      <w:proofErr w:type="spellEnd"/>
+      <w:r>
+        <w:t xml:space="preserve"> la que permitió utilizar el versiona miento. Además del uso y experimento de repositorios en GitHub y AWS. </w:t>
+      </w:r>
+    </w:p>
+    <w:p>
+      <w:r>
+        <w:t xml:space="preserve">Los resultados obtenidos de los experimentos realizados en la práctica fueron mantener el historial de los archivos que con los que se trabajó y visualizarlos en las consolas de AWS utilizando </w:t>
+      </w:r>
+      <w:proofErr w:type="spellStart"/>
+      <w:r>
+        <w:t>CodeCommit</w:t>
+      </w:r>
+      <w:proofErr w:type="spellEnd"/>
+      <w:r>
+        <w:t xml:space="preserve"> y GitHub.</w:t>
       </w:r>
     </w:p>
     <w:p>
       <w:pPr>
         <w:pStyle w:val="Heading1"/>
       </w:pPr>
+    </w:p>
+    <w:p>
+      <w:pPr>
+        <w:pStyle w:val="Heading1"/>
+      </w:pPr>
+    </w:p>
+    <w:p>
+      <w:pPr>
+        <w:pStyle w:val="Heading1"/>
+      </w:pPr>
       <w:r>
         <w:t>Costo</w:t>
       </w:r>
     </w:p>
-    <w:p>
-      <w:r>
-        <w:t>Explicare el costo de la solución implementada, justificando la solución implementada</w:t>
-      </w:r>
-      <w:r>
-        <w:t xml:space="preserve"> con base en los costos</w:t>
-      </w:r>
-      <w:r>
-        <w:t>.</w:t>
+    <w:p/>
+    <w:p>
+      <w:pPr>
+        <w:rPr>
+          <w:b/>
+          <w:bCs/>
+        </w:rPr>
+      </w:pPr>
+      <w:proofErr w:type="spellStart"/>
+      <w:r>
+        <w:rPr>
+          <w:b/>
+          <w:bCs/>
+        </w:rPr>
+        <w:t>Code</w:t>
+      </w:r>
+      <w:proofErr w:type="spellEnd"/>
+      <w:r>
+        <w:rPr>
+          <w:b/>
+          <w:bCs/>
+        </w:rPr>
+        <w:t xml:space="preserve"> </w:t>
+      </w:r>
+      <w:proofErr w:type="spellStart"/>
+      <w:r>
+        <w:rPr>
+          <w:b/>
+          <w:bCs/>
+        </w:rPr>
+        <w:t>Commit</w:t>
+      </w:r>
+      <w:proofErr w:type="spellEnd"/>
+      <w:r>
+        <w:rPr>
+          <w:b/>
+          <w:bCs/>
+        </w:rPr>
+        <w:t xml:space="preserve"> Costo</w:t>
       </w:r>
     </w:p>
     <w:p>
       <w:pPr>
         <w:pStyle w:val="Heading1"/>
-      </w:pPr>
-      <w:r>
-        <w:lastRenderedPageBreak/>
+        <w:rPr>
+          <w:rFonts w:asciiTheme="minorHAnsi" w:eastAsiaTheme="minorHAnsi" w:hAnsiTheme="minorHAnsi" w:cstheme="minorBidi"/>
+          <w:color w:val="auto"/>
+          <w:sz w:val="22"/>
+          <w:szCs w:val="22"/>
+        </w:rPr>
+      </w:pPr>
+      <w:r>
+        <w:rPr>
+          <w:rFonts w:asciiTheme="minorHAnsi" w:eastAsiaTheme="minorHAnsi" w:hAnsiTheme="minorHAnsi" w:cstheme="minorBidi"/>
+          <w:color w:val="auto"/>
+          <w:sz w:val="22"/>
+          <w:szCs w:val="22"/>
+        </w:rPr>
+        <w:t xml:space="preserve">Cualquier persona que disponga de una cuenta de AWS puede comenzar a usar AWS </w:t>
+      </w:r>
+      <w:proofErr w:type="spellStart"/>
+      <w:r>
+        <w:rPr>
+          <w:rFonts w:asciiTheme="minorHAnsi" w:eastAsiaTheme="minorHAnsi" w:hAnsiTheme="minorHAnsi" w:cstheme="minorBidi"/>
+          <w:color w:val="auto"/>
+          <w:sz w:val="22"/>
+          <w:szCs w:val="22"/>
+        </w:rPr>
+        <w:t>CodeCommit</w:t>
+      </w:r>
+      <w:proofErr w:type="spellEnd"/>
+      <w:r>
+        <w:rPr>
+          <w:rFonts w:asciiTheme="minorHAnsi" w:eastAsiaTheme="minorHAnsi" w:hAnsiTheme="minorHAnsi" w:cstheme="minorBidi"/>
+          <w:color w:val="auto"/>
+          <w:sz w:val="22"/>
+          <w:szCs w:val="22"/>
+        </w:rPr>
+        <w:t xml:space="preserve"> de forma gratuita. Su cuenta incluye 5 usuarios activos por mes sin cargo (con ciertos límites). Deberá pagar 1,00 USD por usuario activo adicional al mes. No es necesario pagar tarifas iniciales ni asumir compromisos.</w:t>
+      </w:r>
+    </w:p>
+    <w:p>
+      <w:pPr>
+        <w:pStyle w:val="Heading1"/>
+        <w:rPr>
+          <w:rFonts w:asciiTheme="minorHAnsi" w:eastAsiaTheme="minorHAnsi" w:hAnsiTheme="minorHAnsi" w:cstheme="minorBidi"/>
+          <w:color w:val="auto"/>
+          <w:sz w:val="22"/>
+          <w:szCs w:val="22"/>
+        </w:rPr>
+      </w:pPr>
+      <w:r>
+        <w:rPr>
+          <w:rFonts w:asciiTheme="minorHAnsi" w:eastAsiaTheme="minorHAnsi" w:hAnsiTheme="minorHAnsi" w:cstheme="minorBidi"/>
+          <w:color w:val="auto"/>
+          <w:sz w:val="22"/>
+          <w:szCs w:val="22"/>
+        </w:rPr>
+        <w:t xml:space="preserve">Esta oferta de la capa gratuita de AWS para AWS </w:t>
+      </w:r>
+      <w:proofErr w:type="spellStart"/>
+      <w:r>
+        <w:rPr>
+          <w:rFonts w:asciiTheme="minorHAnsi" w:eastAsiaTheme="minorHAnsi" w:hAnsiTheme="minorHAnsi" w:cstheme="minorBidi"/>
+          <w:color w:val="auto"/>
+          <w:sz w:val="22"/>
+          <w:szCs w:val="22"/>
+        </w:rPr>
+        <w:t>CodeCommit</w:t>
+      </w:r>
+      <w:proofErr w:type="spellEnd"/>
+      <w:r>
+        <w:rPr>
+          <w:rFonts w:asciiTheme="minorHAnsi" w:eastAsiaTheme="minorHAnsi" w:hAnsiTheme="minorHAnsi" w:cstheme="minorBidi"/>
+          <w:color w:val="auto"/>
+          <w:sz w:val="22"/>
+          <w:szCs w:val="22"/>
+        </w:rPr>
+        <w:t xml:space="preserve"> se encuentra disponible para clientes de AWS nuevos y existentes de forma indefinida, es decir, no vence al finalizar el período estándar de 12 meses de la capa gratuita.</w:t>
+      </w:r>
+    </w:p>
+    <w:p>
+      <w:pPr>
+        <w:pStyle w:val="Heading1"/>
+        <w:rPr>
+          <w:rFonts w:asciiTheme="minorHAnsi" w:eastAsiaTheme="minorHAnsi" w:hAnsiTheme="minorHAnsi" w:cstheme="minorBidi"/>
+          <w:color w:val="auto"/>
+          <w:sz w:val="22"/>
+          <w:szCs w:val="22"/>
+        </w:rPr>
+      </w:pPr>
+      <w:r>
+        <w:rPr>
+          <w:rFonts w:asciiTheme="minorHAnsi" w:eastAsiaTheme="minorHAnsi" w:hAnsiTheme="minorHAnsi" w:cstheme="minorBidi"/>
+          <w:b/>
+          <w:bCs/>
+          <w:color w:val="auto"/>
+          <w:sz w:val="22"/>
+          <w:szCs w:val="22"/>
+        </w:rPr>
+        <w:t>Primeros 5 usuarios activos</w:t>
+      </w:r>
+      <w:r>
+        <w:rPr>
+          <w:rFonts w:asciiTheme="minorHAnsi" w:eastAsiaTheme="minorHAnsi" w:hAnsiTheme="minorHAnsi" w:cstheme="minorBidi"/>
+          <w:color w:val="auto"/>
+          <w:sz w:val="22"/>
+          <w:szCs w:val="22"/>
+        </w:rPr>
+        <w:t>*</w:t>
+      </w:r>
+    </w:p>
+    <w:p>
+      <w:pPr>
+        <w:pStyle w:val="Heading1"/>
+        <w:rPr>
+          <w:rFonts w:asciiTheme="minorHAnsi" w:eastAsiaTheme="minorHAnsi" w:hAnsiTheme="minorHAnsi" w:cstheme="minorBidi"/>
+          <w:color w:val="auto"/>
+          <w:sz w:val="22"/>
+          <w:szCs w:val="22"/>
+        </w:rPr>
+      </w:pPr>
+      <w:r>
+        <w:rPr>
+          <w:rFonts w:asciiTheme="minorHAnsi" w:eastAsiaTheme="minorHAnsi" w:hAnsiTheme="minorHAnsi" w:cstheme="minorBidi"/>
+          <w:color w:val="auto"/>
+          <w:sz w:val="22"/>
+          <w:szCs w:val="22"/>
+        </w:rPr>
+        <w:t>0,00 USD</w:t>
+      </w:r>
+    </w:p>
+    <w:p>
+      <w:pPr>
+        <w:pStyle w:val="Heading1"/>
+        <w:rPr>
+          <w:rFonts w:asciiTheme="minorHAnsi" w:eastAsiaTheme="minorHAnsi" w:hAnsiTheme="minorHAnsi" w:cstheme="minorBidi"/>
+          <w:color w:val="auto"/>
+          <w:sz w:val="22"/>
+          <w:szCs w:val="22"/>
+        </w:rPr>
+      </w:pPr>
+      <w:r>
+        <w:rPr>
+          <w:rFonts w:asciiTheme="minorHAnsi" w:eastAsiaTheme="minorHAnsi" w:hAnsiTheme="minorHAnsi" w:cstheme="minorBidi"/>
+          <w:color w:val="auto"/>
+          <w:sz w:val="22"/>
+          <w:szCs w:val="22"/>
+        </w:rPr>
+        <w:t>Recibe</w:t>
+      </w:r>
+      <w:r>
+        <w:rPr>
+          <w:rFonts w:asciiTheme="minorHAnsi" w:eastAsiaTheme="minorHAnsi" w:hAnsiTheme="minorHAnsi" w:cstheme="minorBidi"/>
+          <w:color w:val="auto"/>
+          <w:sz w:val="22"/>
+          <w:szCs w:val="22"/>
+        </w:rPr>
+        <w:t>:</w:t>
+      </w:r>
+    </w:p>
+    <w:p>
+      <w:pPr>
+        <w:pStyle w:val="Heading1"/>
+        <w:rPr>
+          <w:rFonts w:asciiTheme="minorHAnsi" w:eastAsiaTheme="minorHAnsi" w:hAnsiTheme="minorHAnsi" w:cstheme="minorBidi"/>
+          <w:color w:val="auto"/>
+          <w:sz w:val="22"/>
+          <w:szCs w:val="22"/>
+        </w:rPr>
+      </w:pPr>
+      <w:r>
+        <w:rPr>
+          <w:rFonts w:asciiTheme="minorHAnsi" w:eastAsiaTheme="minorHAnsi" w:hAnsiTheme="minorHAnsi" w:cstheme="minorBidi"/>
+          <w:color w:val="auto"/>
+          <w:sz w:val="22"/>
+          <w:szCs w:val="22"/>
+        </w:rPr>
+        <w:t>Repositorios ilimitados</w:t>
+      </w:r>
+    </w:p>
+    <w:p>
+      <w:pPr>
+        <w:pStyle w:val="Heading1"/>
+        <w:rPr>
+          <w:rFonts w:asciiTheme="minorHAnsi" w:eastAsiaTheme="minorHAnsi" w:hAnsiTheme="minorHAnsi" w:cstheme="minorBidi"/>
+          <w:color w:val="auto"/>
+          <w:sz w:val="22"/>
+          <w:szCs w:val="22"/>
+        </w:rPr>
+      </w:pPr>
+      <w:r>
+        <w:rPr>
+          <w:rFonts w:asciiTheme="minorHAnsi" w:eastAsiaTheme="minorHAnsi" w:hAnsiTheme="minorHAnsi" w:cstheme="minorBidi"/>
+          <w:color w:val="auto"/>
+          <w:sz w:val="22"/>
+          <w:szCs w:val="22"/>
+        </w:rPr>
+        <w:t>50 GB/mes de almacenamiento</w:t>
+      </w:r>
+    </w:p>
+    <w:p>
+      <w:pPr>
+        <w:pStyle w:val="Heading1"/>
+        <w:rPr>
+          <w:rFonts w:asciiTheme="minorHAnsi" w:eastAsiaTheme="minorHAnsi" w:hAnsiTheme="minorHAnsi" w:cstheme="minorBidi"/>
+          <w:color w:val="auto"/>
+          <w:sz w:val="22"/>
+          <w:szCs w:val="22"/>
+        </w:rPr>
+      </w:pPr>
+      <w:r>
+        <w:rPr>
+          <w:rFonts w:asciiTheme="minorHAnsi" w:eastAsiaTheme="minorHAnsi" w:hAnsiTheme="minorHAnsi" w:cstheme="minorBidi"/>
+          <w:color w:val="auto"/>
+          <w:sz w:val="22"/>
+          <w:szCs w:val="22"/>
+        </w:rPr>
+        <w:t>10 000 solicitudes Git al mes</w:t>
+      </w:r>
+    </w:p>
+    <w:p/>
+    <w:p>
+      <w:pPr>
+        <w:pStyle w:val="Heading1"/>
+        <w:rPr>
+          <w:rFonts w:asciiTheme="minorHAnsi" w:eastAsiaTheme="minorHAnsi" w:hAnsiTheme="minorHAnsi" w:cstheme="minorBidi"/>
+          <w:b/>
+          <w:bCs/>
+          <w:color w:val="auto"/>
+          <w:sz w:val="22"/>
+          <w:szCs w:val="22"/>
+        </w:rPr>
+      </w:pPr>
+      <w:r>
+        <w:rPr>
+          <w:rFonts w:asciiTheme="minorHAnsi" w:eastAsiaTheme="minorHAnsi" w:hAnsiTheme="minorHAnsi" w:cstheme="minorBidi"/>
+          <w:b/>
+          <w:bCs/>
+          <w:color w:val="auto"/>
+          <w:sz w:val="22"/>
+          <w:szCs w:val="22"/>
+        </w:rPr>
+        <w:t>A partir del sexto usuario activo*</w:t>
+      </w:r>
+    </w:p>
+    <w:p>
+      <w:pPr>
+        <w:pStyle w:val="Heading1"/>
+        <w:rPr>
+          <w:rFonts w:asciiTheme="minorHAnsi" w:eastAsiaTheme="minorHAnsi" w:hAnsiTheme="minorHAnsi" w:cstheme="minorBidi"/>
+          <w:color w:val="auto"/>
+          <w:sz w:val="22"/>
+          <w:szCs w:val="22"/>
+        </w:rPr>
+      </w:pPr>
+      <w:r>
+        <w:rPr>
+          <w:rFonts w:asciiTheme="minorHAnsi" w:eastAsiaTheme="minorHAnsi" w:hAnsiTheme="minorHAnsi" w:cstheme="minorBidi"/>
+          <w:color w:val="auto"/>
+          <w:sz w:val="22"/>
+          <w:szCs w:val="22"/>
+        </w:rPr>
+        <w:t>1,00 USD al mes</w:t>
+      </w:r>
+    </w:p>
+    <w:p>
+      <w:pPr>
+        <w:pStyle w:val="Heading1"/>
+        <w:rPr>
+          <w:rFonts w:asciiTheme="minorHAnsi" w:eastAsiaTheme="minorHAnsi" w:hAnsiTheme="minorHAnsi" w:cstheme="minorBidi"/>
+          <w:color w:val="auto"/>
+          <w:sz w:val="22"/>
+          <w:szCs w:val="22"/>
+        </w:rPr>
+      </w:pPr>
+      <w:r>
+        <w:rPr>
+          <w:rFonts w:asciiTheme="minorHAnsi" w:eastAsiaTheme="minorHAnsi" w:hAnsiTheme="minorHAnsi" w:cstheme="minorBidi"/>
+          <w:color w:val="auto"/>
+          <w:sz w:val="22"/>
+          <w:szCs w:val="22"/>
+        </w:rPr>
+        <w:t>Recibe:</w:t>
+      </w:r>
+    </w:p>
+    <w:p>
+      <w:pPr>
+        <w:pStyle w:val="Heading1"/>
+        <w:rPr>
+          <w:rFonts w:asciiTheme="minorHAnsi" w:eastAsiaTheme="minorHAnsi" w:hAnsiTheme="minorHAnsi" w:cstheme="minorBidi"/>
+          <w:color w:val="auto"/>
+          <w:sz w:val="22"/>
+          <w:szCs w:val="22"/>
+        </w:rPr>
+      </w:pPr>
+      <w:r>
+        <w:rPr>
+          <w:rFonts w:asciiTheme="minorHAnsi" w:eastAsiaTheme="minorHAnsi" w:hAnsiTheme="minorHAnsi" w:cstheme="minorBidi"/>
+          <w:color w:val="auto"/>
+          <w:sz w:val="22"/>
+          <w:szCs w:val="22"/>
+        </w:rPr>
+        <w:t>Repositorios ilimitados</w:t>
+      </w:r>
+    </w:p>
+    <w:p>
+      <w:pPr>
+        <w:pStyle w:val="Heading1"/>
+        <w:rPr>
+          <w:rFonts w:asciiTheme="minorHAnsi" w:eastAsiaTheme="minorHAnsi" w:hAnsiTheme="minorHAnsi" w:cstheme="minorBidi"/>
+          <w:color w:val="auto"/>
+          <w:sz w:val="22"/>
+          <w:szCs w:val="22"/>
+        </w:rPr>
+      </w:pPr>
+      <w:r>
+        <w:rPr>
+          <w:rFonts w:asciiTheme="minorHAnsi" w:eastAsiaTheme="minorHAnsi" w:hAnsiTheme="minorHAnsi" w:cstheme="minorBidi"/>
+          <w:color w:val="auto"/>
+          <w:sz w:val="22"/>
+          <w:szCs w:val="22"/>
+        </w:rPr>
+        <w:t>10 GB/mes de almacenamiento por usuario activo</w:t>
+      </w:r>
+    </w:p>
+    <w:p>
+      <w:pPr>
+        <w:pStyle w:val="Heading1"/>
+        <w:rPr>
+          <w:rFonts w:asciiTheme="minorHAnsi" w:eastAsiaTheme="minorHAnsi" w:hAnsiTheme="minorHAnsi" w:cstheme="minorBidi"/>
+          <w:color w:val="auto"/>
+          <w:sz w:val="22"/>
+          <w:szCs w:val="22"/>
+        </w:rPr>
+      </w:pPr>
+      <w:r>
+        <w:rPr>
+          <w:rFonts w:asciiTheme="minorHAnsi" w:eastAsiaTheme="minorHAnsi" w:hAnsiTheme="minorHAnsi" w:cstheme="minorBidi"/>
+          <w:color w:val="auto"/>
+          <w:sz w:val="22"/>
+          <w:szCs w:val="22"/>
+        </w:rPr>
+        <w:t>2 000 solicitudes Git/mes por usuario activo</w:t>
+      </w:r>
+    </w:p>
+    <w:p/>
+    <w:p/>
+    <w:p/>
+    <w:p/>
+    <w:p>
+      <w:pPr>
+        <w:rPr>
+          <w:b/>
+          <w:bCs/>
+        </w:rPr>
+      </w:pPr>
+      <w:r>
+        <w:rPr>
+          <w:b/>
+          <w:bCs/>
+        </w:rPr>
+        <w:t xml:space="preserve">Plan </w:t>
+      </w:r>
+      <w:r>
+        <w:rPr>
+          <w:b/>
+          <w:bCs/>
+        </w:rPr>
+        <w:t>de GitHub</w:t>
+      </w:r>
+      <w:r>
+        <w:rPr>
+          <w:b/>
+          <w:bCs/>
+        </w:rPr>
+        <w:t xml:space="preserve"> utilizado en la practica</w:t>
+      </w:r>
+    </w:p>
+    <w:p>
+      <w:r>
+        <w:t>Gratis:</w:t>
+      </w:r>
+    </w:p>
+    <w:p>
+      <w:r>
+        <w:t>Ilimitados repositorios públicos / privados</w:t>
+      </w:r>
+    </w:p>
+    <w:p>
+      <w:r>
+        <w:t>Colaboradores ilimitados</w:t>
+      </w:r>
+    </w:p>
+    <w:p>
+      <w:r>
+        <w:t xml:space="preserve">2,000 acciones minutos / </w:t>
+      </w:r>
+      <w:proofErr w:type="spellStart"/>
+      <w:r>
+        <w:t>mesgratis</w:t>
+      </w:r>
+      <w:proofErr w:type="spellEnd"/>
+      <w:r>
+        <w:t xml:space="preserve"> para repositorios públicos</w:t>
+      </w:r>
+    </w:p>
+    <w:p>
+      <w:r>
+        <w:t xml:space="preserve">500 MB de almacenamiento de paquetes </w:t>
+      </w:r>
+      <w:proofErr w:type="spellStart"/>
+      <w:r>
+        <w:t>GitHubGratis</w:t>
+      </w:r>
+      <w:proofErr w:type="spellEnd"/>
+      <w:r>
+        <w:t xml:space="preserve"> para repositorios públicos</w:t>
+      </w:r>
+    </w:p>
+    <w:p>
+      <w:r>
+        <w:t>Soporte comunitario</w:t>
+      </w:r>
+    </w:p>
+    <w:p>
+      <w:pPr>
+        <w:pStyle w:val="Heading1"/>
+      </w:pPr>
+      <w:r>
         <w:t>Conclusiones</w:t>
       </w:r>
     </w:p>
@@ -1374,9 +2010,11 @@
       <w:pPr>
         <w:pStyle w:val="Heading1"/>
       </w:pPr>
+      <w:proofErr w:type="spellStart"/>
       <w:r>
         <w:t>Bibliografia</w:t>
       </w:r>
+      <w:proofErr w:type="spellEnd"/>
     </w:p>
     <w:p>
       <w:r>
@@ -2345,6 +2983,29 @@
       <w:szCs w:val="32"/>
     </w:rPr>
   </w:style>
+  <w:style w:type="paragraph" w:styleId="Heading2">
+    <w:name w:val="heading 2"/>
+    <w:basedOn w:val="Normal"/>
+    <w:next w:val="Normal"/>
+    <w:link w:val="Heading2Char"/>
+    <w:uiPriority w:val="9"/>
+    <w:semiHidden/>
+    <w:unhideWhenUsed/>
+    <w:qFormat/>
+    <w:rsid w:val="00B0595E"/>
+    <w:pPr>
+      <w:keepNext/>
+      <w:keepLines/>
+      <w:spacing w:before="40" w:after="0"/>
+      <w:outlineLvl w:val="1"/>
+    </w:pPr>
+    <w:rPr>
+      <w:rFonts w:asciiTheme="majorHAnsi" w:eastAsiaTheme="majorEastAsia" w:hAnsiTheme="majorHAnsi" w:cstheme="majorBidi"/>
+      <w:color w:val="2E74B5" w:themeColor="accent1" w:themeShade="BF"/>
+      <w:sz w:val="26"/>
+      <w:szCs w:val="26"/>
+    </w:rPr>
+  </w:style>
   <w:style w:type="character" w:default="1" w:styleId="DefaultParagraphFont">
     <w:name w:val="Default Paragraph Font"/>
     <w:uiPriority w:val="1"/>
@@ -2450,6 +3111,20 @@
     <w:rPr>
       <w:color w:val="605E5C"/>
       <w:shd w:val="clear" w:color="auto" w:fill="E1DFDD"/>
+    </w:rPr>
+  </w:style>
+  <w:style w:type="character" w:customStyle="1" w:styleId="Heading2Char">
+    <w:name w:val="Heading 2 Char"/>
+    <w:basedOn w:val="DefaultParagraphFont"/>
+    <w:link w:val="Heading2"/>
+    <w:uiPriority w:val="9"/>
+    <w:semiHidden/>
+    <w:rsid w:val="00B0595E"/>
+    <w:rPr>
+      <w:rFonts w:asciiTheme="majorHAnsi" w:eastAsiaTheme="majorEastAsia" w:hAnsiTheme="majorHAnsi" w:cstheme="majorBidi"/>
+      <w:color w:val="2E74B5" w:themeColor="accent1" w:themeShade="BF"/>
+      <w:sz w:val="26"/>
+      <w:szCs w:val="26"/>
     </w:rPr>
   </w:style>
 </w:styles>
@@ -2770,7 +3445,7 @@
 </file>
 
 <file path=customXml/itemProps1.xml><?xml version="1.0" encoding="utf-8"?>
-<ds:datastoreItem xmlns:ds="http://schemas.openxmlformats.org/officeDocument/2006/customXml" ds:itemID="{E189E850-2C4D-4AD4-951E-FFA616D7F671}">
+<ds:datastoreItem xmlns:ds="http://schemas.openxmlformats.org/officeDocument/2006/customXml" ds:itemID="{504921A0-13AC-4D7B-953F-B2363D3937F8}">
   <ds:schemaRefs>
     <ds:schemaRef ds:uri="http://schemas.openxmlformats.org/officeDocument/2006/bibliography"/>
   </ds:schemaRefs>

--- a/Documents/git/L10_Rodriguez_Rodriguez_ElvaAlejandra_735969.doc.docx
+++ b/Documents/git/L10_Rodriguez_Rodriguez_ElvaAlejandra_735969.doc.docx
@@ -1384,7 +1384,93 @@
     <w:p>
       <w:pPr>
         <w:pStyle w:val="Heading1"/>
-      </w:pPr>
+        <w:rPr>
+          <w:rFonts w:asciiTheme="minorHAnsi" w:eastAsiaTheme="minorHAnsi" w:hAnsiTheme="minorHAnsi" w:cstheme="minorBidi"/>
+          <w:color w:val="auto"/>
+          <w:sz w:val="22"/>
+          <w:szCs w:val="22"/>
+        </w:rPr>
+      </w:pPr>
+      <w:r>
+        <w:rPr>
+          <w:rFonts w:asciiTheme="minorHAnsi" w:eastAsiaTheme="minorHAnsi" w:hAnsiTheme="minorHAnsi" w:cstheme="minorBidi"/>
+          <w:color w:val="auto"/>
+          <w:sz w:val="22"/>
+          <w:szCs w:val="22"/>
+        </w:rPr>
+        <w:t>• ¿Ves conveniente el uso de control de versiones para documentos que no son código?</w:t>
+      </w:r>
+    </w:p>
+    <w:p>
+      <w:pPr>
+        <w:pStyle w:val="Heading1"/>
+        <w:rPr>
+          <w:rFonts w:asciiTheme="minorHAnsi" w:eastAsiaTheme="minorHAnsi" w:hAnsiTheme="minorHAnsi" w:cstheme="minorBidi"/>
+          <w:color w:val="auto"/>
+          <w:sz w:val="22"/>
+          <w:szCs w:val="22"/>
+        </w:rPr>
+      </w:pPr>
+      <w:r>
+        <w:rPr>
+          <w:rFonts w:asciiTheme="minorHAnsi" w:eastAsiaTheme="minorHAnsi" w:hAnsiTheme="minorHAnsi" w:cstheme="minorBidi"/>
+          <w:color w:val="auto"/>
+          <w:sz w:val="22"/>
+          <w:szCs w:val="22"/>
+        </w:rPr>
+        <w:t xml:space="preserve">• ¿Cómo comparas GitHub y </w:t>
+      </w:r>
+      <w:proofErr w:type="spellStart"/>
+      <w:r>
+        <w:rPr>
+          <w:rFonts w:asciiTheme="minorHAnsi" w:eastAsiaTheme="minorHAnsi" w:hAnsiTheme="minorHAnsi" w:cstheme="minorBidi"/>
+          <w:color w:val="auto"/>
+          <w:sz w:val="22"/>
+          <w:szCs w:val="22"/>
+        </w:rPr>
+        <w:t>CodeCommit</w:t>
+      </w:r>
+      <w:proofErr w:type="spellEnd"/>
+      <w:r>
+        <w:rPr>
+          <w:rFonts w:asciiTheme="minorHAnsi" w:eastAsiaTheme="minorHAnsi" w:hAnsiTheme="minorHAnsi" w:cstheme="minorBidi"/>
+          <w:color w:val="auto"/>
+          <w:sz w:val="22"/>
+          <w:szCs w:val="22"/>
+        </w:rPr>
+        <w:t xml:space="preserve">? Los dos son implementaciones DVCS de </w:t>
+      </w:r>
+      <w:proofErr w:type="spellStart"/>
+      <w:r>
+        <w:rPr>
+          <w:rFonts w:asciiTheme="minorHAnsi" w:eastAsiaTheme="minorHAnsi" w:hAnsiTheme="minorHAnsi" w:cstheme="minorBidi"/>
+          <w:color w:val="auto"/>
+          <w:sz w:val="22"/>
+          <w:szCs w:val="22"/>
+        </w:rPr>
+        <w:t>git</w:t>
+      </w:r>
+      <w:proofErr w:type="spellEnd"/>
+    </w:p>
+    <w:p>
+      <w:pPr>
+        <w:pStyle w:val="Heading1"/>
+        <w:rPr>
+          <w:rFonts w:asciiTheme="minorHAnsi" w:eastAsiaTheme="minorHAnsi" w:hAnsiTheme="minorHAnsi" w:cstheme="minorBidi"/>
+          <w:color w:val="auto"/>
+          <w:sz w:val="22"/>
+          <w:szCs w:val="22"/>
+        </w:rPr>
+      </w:pPr>
+      <w:r>
+        <w:rPr>
+          <w:rFonts w:asciiTheme="minorHAnsi" w:eastAsiaTheme="minorHAnsi" w:hAnsiTheme="minorHAnsi" w:cstheme="minorBidi"/>
+          <w:color w:val="auto"/>
+          <w:sz w:val="22"/>
+          <w:szCs w:val="22"/>
+        </w:rPr>
+        <w:t>• Evidencia de la práctica</w:t>
+      </w:r>
     </w:p>
     <w:p>
       <w:pPr>
@@ -1977,59 +2063,286 @@
         <w:t>Conclusiones</w:t>
       </w:r>
     </w:p>
-    <w:p>
-      <w:r>
-        <w:t xml:space="preserve">Las conclusiones deberán ser un trabajo de reflexión que nos presente el conocimiento adquirido desde los experimentos, los resultados y el marco teórico presentado. No </w:t>
-      </w:r>
-      <w:r>
-        <w:t>son</w:t>
-      </w:r>
-      <w:r>
-        <w:t xml:space="preserve"> conclusiones </w:t>
-      </w:r>
-      <w:r>
-        <w:t>v</w:t>
-      </w:r>
-      <w:r>
-        <w:t>á</w:t>
-      </w:r>
-      <w:r>
-        <w:t>lidas</w:t>
-      </w:r>
-      <w:r>
-        <w:t>: “</w:t>
-      </w:r>
-      <w:r>
-        <w:t>¡</w:t>
-      </w:r>
-      <w:r>
-        <w:t>aprendí mucho!”, “me gustó mucho la práctica”, “todo funcionó correctamente”. (1 o 2 párrafos).</w:t>
-      </w:r>
-    </w:p>
-    <w:p>
-      <w:pPr>
-        <w:pStyle w:val="Heading1"/>
-      </w:pPr>
+    <w:p/>
+    <w:p>
+      <w:r>
+        <w:t xml:space="preserve">En la práctica fue posible aprender sobre el uso de herramientas para el almacenamiento de versiones de documentos, lo que es de utilidad al momento de almacenar y hacer cambio en archivos y mantener su historial. Aunque es útil para todo tipo de archivos donde puedo encontrar más utilidad es al momento de subir código y hacer cambios en la versión de software liberadas. </w:t>
+      </w:r>
+    </w:p>
+    <w:p>
+      <w:r>
+        <w:t xml:space="preserve">También a diferencia de herramientas que utilizamos en la empresa que trabajamos es mucho más eficiente el </w:t>
+      </w:r>
       <w:proofErr w:type="spellStart"/>
       <w:r>
-        <w:t>Bibliografia</w:t>
+        <w:t>versionamento</w:t>
       </w:r>
       <w:proofErr w:type="spellEnd"/>
-    </w:p>
-    <w:p>
-      <w:r>
-        <w:t>En form</w:t>
-      </w:r>
-      <w:r>
-        <w:t>a</w:t>
-      </w:r>
-      <w:r>
-        <w:t>t</w:t>
-      </w:r>
-      <w:r>
-        <w:t>o de la IEEE</w:t>
-      </w:r>
-    </w:p>
+      <w:r>
+        <w:t xml:space="preserve"> y liberación de un archivo en GitHub y AWS.</w:t>
+      </w:r>
+    </w:p>
+    <w:sdt>
+      <w:sdtPr>
+        <w:id w:val="1851295743"/>
+        <w:docPartObj>
+          <w:docPartGallery w:val="Bibliographies"/>
+          <w:docPartUnique/>
+        </w:docPartObj>
+      </w:sdtPr>
+      <w:sdtEndPr>
+        <w:rPr>
+          <w:rFonts w:asciiTheme="minorHAnsi" w:eastAsiaTheme="minorHAnsi" w:hAnsiTheme="minorHAnsi" w:cstheme="minorBidi"/>
+          <w:color w:val="auto"/>
+          <w:sz w:val="22"/>
+          <w:szCs w:val="22"/>
+        </w:rPr>
+      </w:sdtEndPr>
+      <w:sdtContent>
+        <w:p>
+          <w:pPr>
+            <w:pStyle w:val="Heading1"/>
+          </w:pPr>
+          <w:r>
+            <w:t>Bibliografía</w:t>
+          </w:r>
+        </w:p>
+        <w:sdt>
+          <w:sdtPr>
+            <w:id w:val="111145805"/>
+            <w:bibliography/>
+          </w:sdtPr>
+          <w:sdtContent>
+            <w:p>
+              <w:pPr>
+                <w:rPr>
+                  <w:noProof/>
+                </w:rPr>
+              </w:pPr>
+              <w:r>
+                <w:fldChar w:fldCharType="begin"/>
+              </w:r>
+              <w:r>
+                <w:instrText xml:space="preserve"> BIBLIOGRAPHY </w:instrText>
+              </w:r>
+              <w:r>
+                <w:fldChar w:fldCharType="separate"/>
+              </w:r>
+            </w:p>
+            <w:tbl>
+              <w:tblPr>
+                <w:tblW w:w="5000" w:type="pct"/>
+                <w:tblCellSpacing w:w="15" w:type="dxa"/>
+                <w:tblCellMar>
+                  <w:top w:w="15" w:type="dxa"/>
+                  <w:left w:w="15" w:type="dxa"/>
+                  <w:bottom w:w="15" w:type="dxa"/>
+                  <w:right w:w="15" w:type="dxa"/>
+                </w:tblCellMar>
+                <w:tblLook w:val="04A0" w:firstRow="1" w:lastRow="0" w:firstColumn="1" w:lastColumn="0" w:noHBand="0" w:noVBand="1"/>
+              </w:tblPr>
+              <w:tblGrid>
+                <w:gridCol w:w="322"/>
+                <w:gridCol w:w="8516"/>
+              </w:tblGrid>
+              <w:tr>
+                <w:trPr>
+                  <w:divId w:val="721830204"/>
+                  <w:tblCellSpacing w:w="15" w:type="dxa"/>
+                </w:trPr>
+                <w:tc>
+                  <w:tcPr>
+                    <w:tcW w:w="50" w:type="pct"/>
+                    <w:hideMark/>
+                  </w:tcPr>
+                  <w:p>
+                    <w:pPr>
+                      <w:pStyle w:val="Bibliography"/>
+                      <w:rPr>
+                        <w:noProof/>
+                        <w:sz w:val="24"/>
+                        <w:szCs w:val="24"/>
+                      </w:rPr>
+                    </w:pPr>
+                    <w:r>
+                      <w:rPr>
+                        <w:noProof/>
+                      </w:rPr>
+                      <w:t xml:space="preserve">[1] </w:t>
+                    </w:r>
+                  </w:p>
+                </w:tc>
+                <w:tc>
+                  <w:tcPr>
+                    <w:tcW w:w="0" w:type="auto"/>
+                    <w:hideMark/>
+                  </w:tcPr>
+                  <w:p>
+                    <w:pPr>
+                      <w:pStyle w:val="Bibliography"/>
+                      <w:rPr>
+                        <w:noProof/>
+                      </w:rPr>
+                    </w:pPr>
+                    <w:r>
+                      <w:rPr>
+                        <w:noProof/>
+                        <w:lang w:val="en-US"/>
+                      </w:rPr>
+                      <w:t xml:space="preserve">atlassian, «atlassian,» [En línea]. Available: https://www.atlassian.com/es/git/tutorials/what-is-git. </w:t>
+                    </w:r>
+                    <w:r>
+                      <w:rPr>
+                        <w:noProof/>
+                      </w:rPr>
+                      <w:t>[Último acceso: 04 Abril 2021].</w:t>
+                    </w:r>
+                  </w:p>
+                </w:tc>
+              </w:tr>
+              <w:tr>
+                <w:trPr>
+                  <w:divId w:val="721830204"/>
+                  <w:tblCellSpacing w:w="15" w:type="dxa"/>
+                </w:trPr>
+                <w:tc>
+                  <w:tcPr>
+                    <w:tcW w:w="50" w:type="pct"/>
+                    <w:hideMark/>
+                  </w:tcPr>
+                  <w:p>
+                    <w:pPr>
+                      <w:pStyle w:val="Bibliography"/>
+                      <w:rPr>
+                        <w:noProof/>
+                      </w:rPr>
+                    </w:pPr>
+                    <w:r>
+                      <w:rPr>
+                        <w:noProof/>
+                      </w:rPr>
+                      <w:t xml:space="preserve">[2] </w:t>
+                    </w:r>
+                  </w:p>
+                </w:tc>
+                <w:tc>
+                  <w:tcPr>
+                    <w:tcW w:w="0" w:type="auto"/>
+                    <w:hideMark/>
+                  </w:tcPr>
+                  <w:p>
+                    <w:pPr>
+                      <w:pStyle w:val="Bibliography"/>
+                      <w:rPr>
+                        <w:noProof/>
+                      </w:rPr>
+                    </w:pPr>
+                    <w:r>
+                      <w:rPr>
+                        <w:noProof/>
+                      </w:rPr>
+                      <w:t xml:space="preserve">git, «git-scm,» [En línea]. </w:t>
+                    </w:r>
+                    <w:r>
+                      <w:rPr>
+                        <w:noProof/>
+                        <w:lang w:val="en-US"/>
+                      </w:rPr>
+                      <w:t xml:space="preserve">Available: https://git-scm.com/book/es/v2/Inicio---Sobre-el-Control-de-Versiones-Acerca-del-Control-de-Versiones. </w:t>
+                    </w:r>
+                    <w:r>
+                      <w:rPr>
+                        <w:noProof/>
+                      </w:rPr>
+                      <w:t>[Último acceso: 04 Abril 2021].</w:t>
+                    </w:r>
+                  </w:p>
+                </w:tc>
+              </w:tr>
+              <w:tr>
+                <w:trPr>
+                  <w:divId w:val="721830204"/>
+                  <w:tblCellSpacing w:w="15" w:type="dxa"/>
+                </w:trPr>
+                <w:tc>
+                  <w:tcPr>
+                    <w:tcW w:w="50" w:type="pct"/>
+                    <w:hideMark/>
+                  </w:tcPr>
+                  <w:p>
+                    <w:pPr>
+                      <w:pStyle w:val="Bibliography"/>
+                      <w:rPr>
+                        <w:noProof/>
+                      </w:rPr>
+                    </w:pPr>
+                    <w:r>
+                      <w:rPr>
+                        <w:noProof/>
+                      </w:rPr>
+                      <w:t xml:space="preserve">[3] </w:t>
+                    </w:r>
+                  </w:p>
+                </w:tc>
+                <w:tc>
+                  <w:tcPr>
+                    <w:tcW w:w="0" w:type="auto"/>
+                    <w:hideMark/>
+                  </w:tcPr>
+                  <w:p>
+                    <w:pPr>
+                      <w:pStyle w:val="Bibliography"/>
+                      <w:rPr>
+                        <w:noProof/>
+                      </w:rPr>
+                    </w:pPr>
+                    <w:r>
+                      <w:rPr>
+                        <w:noProof/>
+                      </w:rPr>
+                      <w:t xml:space="preserve">Kinsta, «kinsta.com,» [En línea]. </w:t>
+                    </w:r>
+                    <w:r>
+                      <w:rPr>
+                        <w:noProof/>
+                        <w:lang w:val="en-US"/>
+                      </w:rPr>
+                      <w:t xml:space="preserve">Available: https://kinsta.com/es/base-de-conocimiento/que-es-github/. </w:t>
+                    </w:r>
+                    <w:r>
+                      <w:rPr>
+                        <w:noProof/>
+                      </w:rPr>
+                      <w:t>[Último acceso: 04 Abril 2021].</w:t>
+                    </w:r>
+                  </w:p>
+                </w:tc>
+              </w:tr>
+            </w:tbl>
+            <w:p>
+              <w:pPr>
+                <w:divId w:val="721830204"/>
+                <w:rPr>
+                  <w:rFonts w:eastAsia="Times New Roman"/>
+                  <w:noProof/>
+                </w:rPr>
+              </w:pPr>
+            </w:p>
+            <w:p>
+              <w:r>
+                <w:rPr>
+                  <w:b/>
+                  <w:bCs/>
+                  <w:noProof/>
+                </w:rPr>
+                <w:fldChar w:fldCharType="end"/>
+              </w:r>
+            </w:p>
+          </w:sdtContent>
+        </w:sdt>
+      </w:sdtContent>
+    </w:sdt>
+    <w:p/>
     <w:sectPr>
       <w:headerReference w:type="even" r:id="rId21"/>
       <w:headerReference w:type="default" r:id="rId22"/>
@@ -3009,7 +3322,6 @@
   <w:style w:type="character" w:default="1" w:styleId="DefaultParagraphFont">
     <w:name w:val="Default Paragraph Font"/>
     <w:uiPriority w:val="1"/>
-    <w:semiHidden/>
     <w:unhideWhenUsed/>
   </w:style>
   <w:style w:type="table" w:default="1" w:styleId="TableNormal">
@@ -3126,6 +3438,14 @@
       <w:sz w:val="26"/>
       <w:szCs w:val="26"/>
     </w:rPr>
+  </w:style>
+  <w:style w:type="paragraph" w:styleId="Bibliography">
+    <w:name w:val="Bibliography"/>
+    <w:basedOn w:val="Normal"/>
+    <w:next w:val="Normal"/>
+    <w:uiPriority w:val="37"/>
+    <w:unhideWhenUsed/>
+    <w:rsid w:val="00D07F8A"/>
   </w:style>
 </w:styles>
 </file>
@@ -3445,7 +3765,7 @@
 </file>
 
 <file path=customXml/itemProps1.xml><?xml version="1.0" encoding="utf-8"?>
-<ds:datastoreItem xmlns:ds="http://schemas.openxmlformats.org/officeDocument/2006/customXml" ds:itemID="{504921A0-13AC-4D7B-953F-B2363D3937F8}">
+<ds:datastoreItem xmlns:ds="http://schemas.openxmlformats.org/officeDocument/2006/customXml" ds:itemID="{F5CCA5FA-C3DE-440C-BC8E-78030F9B3A89}">
   <ds:schemaRefs>
     <ds:schemaRef ds:uri="http://schemas.openxmlformats.org/officeDocument/2006/bibliography"/>
   </ds:schemaRefs>
